--- a/Documentation/Documentation.docx
+++ b/Documentation/Documentation.docx
@@ -15,35 +15,9 @@
           <w:szCs w:val="22"/>
         </w:rPr>
       </w:pPr>
-      <w:proofErr w:type="gramStart"/>
       <w:r>
-        <w:t>Launch !</w:t>
+        <w:t>Launch Launch Launch Saturn V</w:t>
       </w:r>
-      <w:proofErr w:type="gramEnd"/>
-      <w:r>
-        <w:t xml:space="preserve"> </w:t>
-      </w:r>
-      <w:proofErr w:type="gramStart"/>
-      <w:r>
-        <w:t>Launch !</w:t>
-      </w:r>
-      <w:proofErr w:type="gramEnd"/>
-      <w:r>
-        <w:t xml:space="preserve"> </w:t>
-      </w:r>
-      <w:proofErr w:type="gramStart"/>
-      <w:r>
-        <w:t>Launch !</w:t>
-      </w:r>
-      <w:proofErr w:type="gramEnd"/>
-      <w:r>
-        <w:t xml:space="preserve"> Saturn </w:t>
-      </w:r>
-      <w:proofErr w:type="gramStart"/>
-      <w:r>
-        <w:t>V !!!</w:t>
-      </w:r>
-      <w:proofErr w:type="gramEnd"/>
     </w:p>
     <w:p/>
     <w:p>
@@ -55,75 +29,26 @@
       </w:r>
     </w:p>
     <w:p>
-      <w:proofErr w:type="gramStart"/>
       <w:r>
         <w:rPr>
           <w:i/>
         </w:rPr>
-        <w:t>Launch !</w:t>
+        <w:t>Launch Launch Launch Saturn V</w:t>
       </w:r>
-      <w:proofErr w:type="gramEnd"/>
       <w:r>
         <w:rPr>
           <w:i/>
         </w:rPr>
         <w:t xml:space="preserve"> </w:t>
       </w:r>
-      <w:proofErr w:type="gramStart"/>
       <w:r>
-        <w:rPr>
-          <w:i/>
-        </w:rPr>
-        <w:t>Launch !</w:t>
+        <w:t>is a</w:t>
       </w:r>
-      <w:proofErr w:type="gramEnd"/>
       <w:r>
-        <w:rPr>
-          <w:i/>
-        </w:rPr>
-        <w:t xml:space="preserve"> </w:t>
+        <w:t>n</w:t>
       </w:r>
-      <w:proofErr w:type="gramStart"/>
-      <w:r>
-        <w:rPr>
-          <w:i/>
-        </w:rPr>
-        <w:t>Launch !</w:t>
-      </w:r>
-      <w:proofErr w:type="gramEnd"/>
-      <w:r>
-        <w:rPr>
-          <w:i/>
-        </w:rPr>
-        <w:t xml:space="preserve"> Saturn </w:t>
-      </w:r>
-      <w:proofErr w:type="gramStart"/>
-      <w:r>
-        <w:rPr>
-          <w:i/>
-        </w:rPr>
-        <w:t>V !!!</w:t>
-      </w:r>
-      <w:proofErr w:type="gramEnd"/>
-      <w:r>
-        <w:rPr>
-          <w:i/>
-        </w:rPr>
-        <w:t xml:space="preserve"> </w:t>
-      </w:r>
-      <w:proofErr w:type="gramStart"/>
-      <w:r>
-        <w:t>is</w:t>
-      </w:r>
-      <w:proofErr w:type="gramEnd"/>
-      <w:r>
-        <w:t xml:space="preserve"> </w:t>
-      </w:r>
-      <w:proofErr w:type="spellStart"/>
-      <w:r>
-        <w:t>a</w:t>
-      </w:r>
-      <w:proofErr w:type="spellEnd"/>
+      <w:bookmarkStart w:id="0" w:name="_GoBack"/>
+      <w:bookmarkEnd w:id="0"/>
       <w:r>
         <w:t xml:space="preserve"> interactive simulation application which has artistic environment and unique gameplay</w:t>
       </w:r>
@@ -157,13 +82,8 @@
           <w:numId w:val="31"/>
         </w:numPr>
       </w:pPr>
-      <w:proofErr w:type="spellStart"/>
       <w:r>
-        <w:t>Hydrax</w:t>
-      </w:r>
-      <w:proofErr w:type="spellEnd"/>
-      <w:r>
-        <w:t xml:space="preserve"> Ocean Simulation</w:t>
+        <w:t>Hydrax Ocean Simulation</w:t>
       </w:r>
     </w:p>
     <w:p>
@@ -176,6 +96,18 @@
       </w:pPr>
       <w:r>
         <w:t>OGRE Rendering Engine</w:t>
+      </w:r>
+    </w:p>
+    <w:p>
+      <w:pPr>
+        <w:pStyle w:val="ListParagraph"/>
+        <w:numPr>
+          <w:ilvl w:val="0"/>
+          <w:numId w:val="31"/>
+        </w:numPr>
+      </w:pPr>
+      <w:r>
+        <w:t>irrKlang Audio Library</w:t>
       </w:r>
     </w:p>
     <w:p>
@@ -243,6 +175,19 @@
     </w:p>
     <w:p>
       <w:pPr>
+        <w:rPr>
+          <w:u w:val="single"/>
+        </w:rPr>
+      </w:pPr>
+      <w:r>
+        <w:rPr>
+          <w:u w:val="single"/>
+        </w:rPr>
+        <w:t>3D Models and Images</w:t>
+      </w:r>
+    </w:p>
+    <w:p>
+      <w:pPr>
         <w:pStyle w:val="ListParagraph"/>
         <w:numPr>
           <w:ilvl w:val="0"/>
@@ -251,7 +196,16 @@
         <w:jc w:val="both"/>
       </w:pPr>
       <w:r>
-        <w:t>Delorean Back To The Future, http://www.turbosquid.com/FullPreview/Index.cfm/ID/259460</w:t>
+        <w:t xml:space="preserve">Delorean </w:t>
+      </w:r>
+      <w:r>
+        <w:rPr>
+          <w:i/>
+        </w:rPr>
+        <w:t>Back To The Future</w:t>
+      </w:r>
+      <w:r>
+        <w:t>, http://www.turbosquid.com/FullPreview/Index.cfm/ID/259460</w:t>
       </w:r>
     </w:p>
     <w:p>
@@ -312,12 +266,39 @@
         <w:t xml:space="preserve">Happy Smiley Face, </w:t>
       </w:r>
       <w:r>
-        <w:t>http://commons.wikimedia</w:t>
+        <w:t>http://commons.wikimedia.org/wiki/File:Happy_smiley_face.png</w:t>
       </w:r>
-      <w:bookmarkStart w:id="0" w:name="_GoBack"/>
-      <w:bookmarkEnd w:id="0"/>
+    </w:p>
+    <w:p>
+      <w:pPr>
+        <w:jc w:val="both"/>
+      </w:pPr>
+    </w:p>
+    <w:p>
+      <w:pPr>
+        <w:jc w:val="both"/>
+        <w:rPr>
+          <w:u w:val="single"/>
+        </w:rPr>
+      </w:pPr>
       <w:r>
-        <w:t>.org/wiki/File:Happy_smiley_face.png</w:t>
+        <w:rPr>
+          <w:u w:val="single"/>
+        </w:rPr>
+        <w:t>Sounds and Musics</w:t>
+      </w:r>
+    </w:p>
+    <w:p>
+      <w:pPr>
+        <w:pStyle w:val="ListParagraph"/>
+        <w:numPr>
+          <w:ilvl w:val="0"/>
+          <w:numId w:val="32"/>
+        </w:numPr>
+        <w:jc w:val="both"/>
+      </w:pPr>
+      <w:r>
+        <w:t>Rush ~ Yoko Kanno and The Seatbelts</w:t>
       </w:r>
     </w:p>
     <w:sectPr>
@@ -473,6 +454,95 @@
     </w:lvl>
   </w:abstractNum>
   <w:abstractNum w:abstractNumId="1">
+    <w:nsid w:val="0CF25C74"/>
+    <w:multiLevelType w:val="hybridMultilevel"/>
+    <w:tmpl w:val="27766596"/>
+    <w:lvl w:ilvl="0" w:tplc="F3407D8A">
+      <w:start w:val="1"/>
+      <w:numFmt w:val="decimal"/>
+      <w:lvlText w:val="[%1]"/>
+      <w:lvlJc w:val="left"/>
+      <w:pPr>
+        <w:ind w:left="720" w:hanging="360"/>
+      </w:pPr>
+      <w:rPr>
+        <w:rFonts w:hint="default"/>
+      </w:rPr>
+    </w:lvl>
+    <w:lvl w:ilvl="1" w:tplc="04090019" w:tentative="1">
+      <w:start w:val="1"/>
+      <w:numFmt w:val="lowerLetter"/>
+      <w:lvlText w:val="%2."/>
+      <w:lvlJc w:val="left"/>
+      <w:pPr>
+        <w:ind w:left="1440" w:hanging="360"/>
+      </w:pPr>
+    </w:lvl>
+    <w:lvl w:ilvl="2" w:tplc="0409001B" w:tentative="1">
+      <w:start w:val="1"/>
+      <w:numFmt w:val="lowerRoman"/>
+      <w:lvlText w:val="%3."/>
+      <w:lvlJc w:val="right"/>
+      <w:pPr>
+        <w:ind w:left="2160" w:hanging="180"/>
+      </w:pPr>
+    </w:lvl>
+    <w:lvl w:ilvl="3" w:tplc="0409000F" w:tentative="1">
+      <w:start w:val="1"/>
+      <w:numFmt w:val="decimal"/>
+      <w:lvlText w:val="%4."/>
+      <w:lvlJc w:val="left"/>
+      <w:pPr>
+        <w:ind w:left="2880" w:hanging="360"/>
+      </w:pPr>
+    </w:lvl>
+    <w:lvl w:ilvl="4" w:tplc="04090019" w:tentative="1">
+      <w:start w:val="1"/>
+      <w:numFmt w:val="lowerLetter"/>
+      <w:lvlText w:val="%5."/>
+      <w:lvlJc w:val="left"/>
+      <w:pPr>
+        <w:ind w:left="3600" w:hanging="360"/>
+      </w:pPr>
+    </w:lvl>
+    <w:lvl w:ilvl="5" w:tplc="0409001B" w:tentative="1">
+      <w:start w:val="1"/>
+      <w:numFmt w:val="lowerRoman"/>
+      <w:lvlText w:val="%6."/>
+      <w:lvlJc w:val="right"/>
+      <w:pPr>
+        <w:ind w:left="4320" w:hanging="180"/>
+      </w:pPr>
+    </w:lvl>
+    <w:lvl w:ilvl="6" w:tplc="0409000F" w:tentative="1">
+      <w:start w:val="1"/>
+      <w:numFmt w:val="decimal"/>
+      <w:lvlText w:val="%7."/>
+      <w:lvlJc w:val="left"/>
+      <w:pPr>
+        <w:ind w:left="5040" w:hanging="360"/>
+      </w:pPr>
+    </w:lvl>
+    <w:lvl w:ilvl="7" w:tplc="04090019" w:tentative="1">
+      <w:start w:val="1"/>
+      <w:numFmt w:val="lowerLetter"/>
+      <w:lvlText w:val="%8."/>
+      <w:lvlJc w:val="left"/>
+      <w:pPr>
+        <w:ind w:left="5760" w:hanging="360"/>
+      </w:pPr>
+    </w:lvl>
+    <w:lvl w:ilvl="8" w:tplc="0409001B" w:tentative="1">
+      <w:start w:val="1"/>
+      <w:numFmt w:val="lowerRoman"/>
+      <w:lvlText w:val="%9."/>
+      <w:lvlJc w:val="right"/>
+      <w:pPr>
+        <w:ind w:left="6480" w:hanging="180"/>
+      </w:pPr>
+    </w:lvl>
+  </w:abstractNum>
+  <w:abstractNum w:abstractNumId="2">
     <w:nsid w:val="189125DF"/>
     <w:multiLevelType w:val="hybridMultilevel"/>
     <w:tmpl w:val="0D6C5A4E"/>
@@ -612,7 +682,7 @@
       </w:rPr>
     </w:lvl>
   </w:abstractNum>
-  <w:abstractNum w:abstractNumId="2">
+  <w:abstractNum w:abstractNumId="3">
     <w:nsid w:val="1F4F4FC7"/>
     <w:multiLevelType w:val="hybridMultilevel"/>
     <w:tmpl w:val="7B782DB6"/>
@@ -724,7 +794,7 @@
       </w:rPr>
     </w:lvl>
   </w:abstractNum>
-  <w:abstractNum w:abstractNumId="3">
+  <w:abstractNum w:abstractNumId="4">
     <w:nsid w:val="291A1113"/>
     <w:multiLevelType w:val="hybridMultilevel"/>
     <w:tmpl w:val="75D29832"/>
@@ -864,7 +934,7 @@
       </w:rPr>
     </w:lvl>
   </w:abstractNum>
-  <w:abstractNum w:abstractNumId="4">
+  <w:abstractNum w:abstractNumId="5">
     <w:nsid w:val="2D892873"/>
     <w:multiLevelType w:val="hybridMultilevel"/>
     <w:tmpl w:val="0A34B7A8"/>
@@ -1004,7 +1074,7 @@
       </w:rPr>
     </w:lvl>
   </w:abstractNum>
-  <w:abstractNum w:abstractNumId="5">
+  <w:abstractNum w:abstractNumId="6">
     <w:nsid w:val="2E0A70D5"/>
     <w:multiLevelType w:val="hybridMultilevel"/>
     <w:tmpl w:val="F9F60E82"/>
@@ -1144,7 +1214,7 @@
       </w:rPr>
     </w:lvl>
   </w:abstractNum>
-  <w:abstractNum w:abstractNumId="6">
+  <w:abstractNum w:abstractNumId="7">
     <w:nsid w:val="2F660ABD"/>
     <w:multiLevelType w:val="hybridMultilevel"/>
     <w:tmpl w:val="2BE2C950"/>
@@ -1256,7 +1326,7 @@
       </w:rPr>
     </w:lvl>
   </w:abstractNum>
-  <w:abstractNum w:abstractNumId="7">
+  <w:abstractNum w:abstractNumId="8">
     <w:nsid w:val="329F4A71"/>
     <w:multiLevelType w:val="hybridMultilevel"/>
     <w:tmpl w:val="4158579E"/>
@@ -1396,7 +1466,7 @@
       </w:rPr>
     </w:lvl>
   </w:abstractNum>
-  <w:abstractNum w:abstractNumId="8">
+  <w:abstractNum w:abstractNumId="9">
     <w:nsid w:val="3355703C"/>
     <w:multiLevelType w:val="hybridMultilevel"/>
     <w:tmpl w:val="10F6EA6C"/>
@@ -1508,7 +1578,7 @@
       </w:rPr>
     </w:lvl>
   </w:abstractNum>
-  <w:abstractNum w:abstractNumId="9">
+  <w:abstractNum w:abstractNumId="10">
     <w:nsid w:val="34207CBC"/>
     <w:multiLevelType w:val="hybridMultilevel"/>
     <w:tmpl w:val="1C8CA65A"/>
@@ -1621,7 +1691,7 @@
       </w:rPr>
     </w:lvl>
   </w:abstractNum>
-  <w:abstractNum w:abstractNumId="10">
+  <w:abstractNum w:abstractNumId="11">
     <w:nsid w:val="38363D99"/>
     <w:multiLevelType w:val="hybridMultilevel"/>
     <w:tmpl w:val="C786FC5A"/>
@@ -1711,7 +1781,7 @@
       </w:pPr>
     </w:lvl>
   </w:abstractNum>
-  <w:abstractNum w:abstractNumId="11">
+  <w:abstractNum w:abstractNumId="12">
     <w:nsid w:val="3BC40A55"/>
     <w:multiLevelType w:val="hybridMultilevel"/>
     <w:tmpl w:val="2F7ABB1A"/>
@@ -1823,7 +1893,7 @@
       </w:rPr>
     </w:lvl>
   </w:abstractNum>
-  <w:abstractNum w:abstractNumId="12">
+  <w:abstractNum w:abstractNumId="13">
     <w:nsid w:val="4123178F"/>
     <w:multiLevelType w:val="hybridMultilevel"/>
     <w:tmpl w:val="B308CAD4"/>
@@ -1912,7 +1982,7 @@
       </w:pPr>
     </w:lvl>
   </w:abstractNum>
-  <w:abstractNum w:abstractNumId="13">
+  <w:abstractNum w:abstractNumId="14">
     <w:nsid w:val="48720592"/>
     <w:multiLevelType w:val="hybridMultilevel"/>
     <w:tmpl w:val="CA9EBEBA"/>
@@ -2052,7 +2122,7 @@
       </w:rPr>
     </w:lvl>
   </w:abstractNum>
-  <w:abstractNum w:abstractNumId="14">
+  <w:abstractNum w:abstractNumId="15">
     <w:nsid w:val="4B776A54"/>
     <w:multiLevelType w:val="hybridMultilevel"/>
     <w:tmpl w:val="B8646B72"/>
@@ -2164,7 +2234,7 @@
       </w:rPr>
     </w:lvl>
   </w:abstractNum>
-  <w:abstractNum w:abstractNumId="15">
+  <w:abstractNum w:abstractNumId="16">
     <w:nsid w:val="4C5A54D2"/>
     <w:multiLevelType w:val="hybridMultilevel"/>
     <w:tmpl w:val="ACC8E61C"/>
@@ -2277,7 +2347,7 @@
       </w:rPr>
     </w:lvl>
   </w:abstractNum>
-  <w:abstractNum w:abstractNumId="16">
+  <w:abstractNum w:abstractNumId="17">
     <w:nsid w:val="5402159E"/>
     <w:multiLevelType w:val="hybridMultilevel"/>
     <w:tmpl w:val="E73ECD00"/>
@@ -2366,7 +2436,7 @@
       </w:pPr>
     </w:lvl>
   </w:abstractNum>
-  <w:abstractNum w:abstractNumId="17">
+  <w:abstractNum w:abstractNumId="18">
     <w:nsid w:val="556538BB"/>
     <w:multiLevelType w:val="hybridMultilevel"/>
     <w:tmpl w:val="926A773E"/>
@@ -2478,7 +2548,7 @@
       </w:rPr>
     </w:lvl>
   </w:abstractNum>
-  <w:abstractNum w:abstractNumId="18">
+  <w:abstractNum w:abstractNumId="19">
     <w:nsid w:val="568C6E22"/>
     <w:multiLevelType w:val="hybridMultilevel"/>
     <w:tmpl w:val="990E2B38"/>
@@ -2590,7 +2660,7 @@
       </w:rPr>
     </w:lvl>
   </w:abstractNum>
-  <w:abstractNum w:abstractNumId="19">
+  <w:abstractNum w:abstractNumId="20">
     <w:nsid w:val="5D750B2E"/>
     <w:multiLevelType w:val="hybridMultilevel"/>
     <w:tmpl w:val="F04AE78A"/>
@@ -2703,7 +2773,7 @@
       </w:rPr>
     </w:lvl>
   </w:abstractNum>
-  <w:abstractNum w:abstractNumId="20">
+  <w:abstractNum w:abstractNumId="21">
     <w:nsid w:val="5E8A0C57"/>
     <w:multiLevelType w:val="hybridMultilevel"/>
     <w:tmpl w:val="29F87E48"/>
@@ -2843,7 +2913,7 @@
       </w:rPr>
     </w:lvl>
   </w:abstractNum>
-  <w:abstractNum w:abstractNumId="21">
+  <w:abstractNum w:abstractNumId="22">
     <w:nsid w:val="60ED40F4"/>
     <w:multiLevelType w:val="hybridMultilevel"/>
     <w:tmpl w:val="530457BC"/>
@@ -2955,7 +3025,7 @@
       </w:rPr>
     </w:lvl>
   </w:abstractNum>
-  <w:abstractNum w:abstractNumId="22">
+  <w:abstractNum w:abstractNumId="23">
     <w:nsid w:val="652E4FBE"/>
     <w:multiLevelType w:val="hybridMultilevel"/>
     <w:tmpl w:val="D6A2C04E"/>
@@ -3067,7 +3137,7 @@
       </w:rPr>
     </w:lvl>
   </w:abstractNum>
-  <w:abstractNum w:abstractNumId="23">
+  <w:abstractNum w:abstractNumId="24">
     <w:nsid w:val="690123A7"/>
     <w:multiLevelType w:val="hybridMultilevel"/>
     <w:tmpl w:val="E800D116"/>
@@ -3179,7 +3249,7 @@
       </w:rPr>
     </w:lvl>
   </w:abstractNum>
-  <w:abstractNum w:abstractNumId="24">
+  <w:abstractNum w:abstractNumId="25">
     <w:nsid w:val="692C06E4"/>
     <w:multiLevelType w:val="hybridMultilevel"/>
     <w:tmpl w:val="F59853AE"/>
@@ -3319,7 +3389,7 @@
       </w:rPr>
     </w:lvl>
   </w:abstractNum>
-  <w:abstractNum w:abstractNumId="25">
+  <w:abstractNum w:abstractNumId="26">
     <w:nsid w:val="69386764"/>
     <w:multiLevelType w:val="hybridMultilevel"/>
     <w:tmpl w:val="8F10F502"/>
@@ -3459,7 +3529,7 @@
       </w:rPr>
     </w:lvl>
   </w:abstractNum>
-  <w:abstractNum w:abstractNumId="26">
+  <w:abstractNum w:abstractNumId="27">
     <w:nsid w:val="6D907A24"/>
     <w:multiLevelType w:val="hybridMultilevel"/>
     <w:tmpl w:val="2D463684"/>
@@ -3571,7 +3641,7 @@
       </w:rPr>
     </w:lvl>
   </w:abstractNum>
-  <w:abstractNum w:abstractNumId="27">
+  <w:abstractNum w:abstractNumId="28">
     <w:nsid w:val="6EE921DF"/>
     <w:multiLevelType w:val="hybridMultilevel"/>
     <w:tmpl w:val="65B43B70"/>
@@ -3683,7 +3753,7 @@
       </w:rPr>
     </w:lvl>
   </w:abstractNum>
-  <w:abstractNum w:abstractNumId="28">
+  <w:abstractNum w:abstractNumId="29">
     <w:nsid w:val="71D53F8F"/>
     <w:multiLevelType w:val="hybridMultilevel"/>
     <w:tmpl w:val="2DA8FEA6"/>
@@ -3796,7 +3866,7 @@
       </w:rPr>
     </w:lvl>
   </w:abstractNum>
-  <w:abstractNum w:abstractNumId="29">
+  <w:abstractNum w:abstractNumId="30">
     <w:nsid w:val="773456D0"/>
     <w:multiLevelType w:val="hybridMultilevel"/>
     <w:tmpl w:val="73BE9DAC"/>
@@ -3908,7 +3978,7 @@
       </w:rPr>
     </w:lvl>
   </w:abstractNum>
-  <w:abstractNum w:abstractNumId="30">
+  <w:abstractNum w:abstractNumId="31">
     <w:nsid w:val="78FD605F"/>
     <w:multiLevelType w:val="hybridMultilevel"/>
     <w:tmpl w:val="AD226806"/>
@@ -4049,97 +4119,100 @@
     </w:lvl>
   </w:abstractNum>
   <w:num w:numId="1">
-    <w:abstractNumId w:val="30"/>
+    <w:abstractNumId w:val="31"/>
   </w:num>
   <w:num w:numId="2">
-    <w:abstractNumId w:val="24"/>
+    <w:abstractNumId w:val="25"/>
   </w:num>
   <w:num w:numId="3">
-    <w:abstractNumId w:val="3"/>
+    <w:abstractNumId w:val="4"/>
   </w:num>
   <w:num w:numId="4">
-    <w:abstractNumId w:val="5"/>
+    <w:abstractNumId w:val="6"/>
   </w:num>
   <w:num w:numId="5">
-    <w:abstractNumId w:val="13"/>
+    <w:abstractNumId w:val="14"/>
   </w:num>
   <w:num w:numId="6">
-    <w:abstractNumId w:val="15"/>
+    <w:abstractNumId w:val="16"/>
   </w:num>
   <w:num w:numId="7">
-    <w:abstractNumId w:val="7"/>
+    <w:abstractNumId w:val="8"/>
   </w:num>
   <w:num w:numId="8">
     <w:abstractNumId w:val="0"/>
   </w:num>
   <w:num w:numId="9">
+    <w:abstractNumId w:val="21"/>
+  </w:num>
+  <w:num w:numId="10">
+    <w:abstractNumId w:val="5"/>
+  </w:num>
+  <w:num w:numId="11">
+    <w:abstractNumId w:val="2"/>
+  </w:num>
+  <w:num w:numId="12">
     <w:abstractNumId w:val="20"/>
   </w:num>
-  <w:num w:numId="10">
-    <w:abstractNumId w:val="4"/>
+  <w:num w:numId="13">
+    <w:abstractNumId w:val="7"/>
   </w:num>
-  <w:num w:numId="11">
-    <w:abstractNumId w:val="1"/>
+  <w:num w:numId="14">
+    <w:abstractNumId w:val="11"/>
   </w:num>
-  <w:num w:numId="12">
+  <w:num w:numId="15">
     <w:abstractNumId w:val="19"/>
   </w:num>
-  <w:num w:numId="13">
-    <w:abstractNumId w:val="6"/>
+  <w:num w:numId="16">
+    <w:abstractNumId w:val="26"/>
   </w:num>
-  <w:num w:numId="14">
+  <w:num w:numId="17">
+    <w:abstractNumId w:val="12"/>
+  </w:num>
+  <w:num w:numId="18">
+    <w:abstractNumId w:val="24"/>
+  </w:num>
+  <w:num w:numId="19">
+    <w:abstractNumId w:val="18"/>
+  </w:num>
+  <w:num w:numId="20">
+    <w:abstractNumId w:val="29"/>
+  </w:num>
+  <w:num w:numId="21">
     <w:abstractNumId w:val="10"/>
   </w:num>
-  <w:num w:numId="15">
-    <w:abstractNumId w:val="18"/>
+  <w:num w:numId="22">
+    <w:abstractNumId w:val="13"/>
   </w:num>
-  <w:num w:numId="16">
-    <w:abstractNumId w:val="25"/>
+  <w:num w:numId="23">
+    <w:abstractNumId w:val="30"/>
   </w:num>
-  <w:num w:numId="17">
-    <w:abstractNumId w:val="11"/>
+  <w:num w:numId="24">
+    <w:abstractNumId w:val="28"/>
   </w:num>
-  <w:num w:numId="18">
+  <w:num w:numId="25">
+    <w:abstractNumId w:val="9"/>
+  </w:num>
+  <w:num w:numId="26">
+    <w:abstractNumId w:val="15"/>
+  </w:num>
+  <w:num w:numId="27">
     <w:abstractNumId w:val="23"/>
   </w:num>
-  <w:num w:numId="19">
+  <w:num w:numId="28">
+    <w:abstractNumId w:val="27"/>
+  </w:num>
+  <w:num w:numId="29">
+    <w:abstractNumId w:val="3"/>
+  </w:num>
+  <w:num w:numId="30">
     <w:abstractNumId w:val="17"/>
   </w:num>
-  <w:num w:numId="20">
-    <w:abstractNumId w:val="28"/>
-  </w:num>
-  <w:num w:numId="21">
-    <w:abstractNumId w:val="9"/>
-  </w:num>
-  <w:num w:numId="22">
-    <w:abstractNumId w:val="12"/>
-  </w:num>
-  <w:num w:numId="23">
-    <w:abstractNumId w:val="29"/>
-  </w:num>
-  <w:num w:numId="24">
-    <w:abstractNumId w:val="27"/>
-  </w:num>
-  <w:num w:numId="25">
-    <w:abstractNumId w:val="8"/>
-  </w:num>
-  <w:num w:numId="26">
-    <w:abstractNumId w:val="14"/>
-  </w:num>
-  <w:num w:numId="27">
+  <w:num w:numId="31">
     <w:abstractNumId w:val="22"/>
   </w:num>
-  <w:num w:numId="28">
-    <w:abstractNumId w:val="26"/>
-  </w:num>
-  <w:num w:numId="29">
-    <w:abstractNumId w:val="2"/>
-  </w:num>
-  <w:num w:numId="30">
-    <w:abstractNumId w:val="16"/>
-  </w:num>
-  <w:num w:numId="31">
-    <w:abstractNumId w:val="21"/>
+  <w:num w:numId="32">
+    <w:abstractNumId w:val="1"/>
   </w:num>
 </w:numbering>
 </file>

--- a/Documentation/Documentation.docx
+++ b/Documentation/Documentation.docx
@@ -4,22 +4,69 @@
   <w:body>
     <w:p>
       <w:pPr>
-        <w:pStyle w:val="Heading1"/>
         <w:jc w:val="center"/>
+      </w:pPr>
+    </w:p>
+    <w:p>
+      <w:pPr>
+        <w:pStyle w:val="Heading2"/>
+        <w:jc w:val="center"/>
+      </w:pPr>
+      <w:r>
         <w:rPr>
-          <w:rFonts w:asciiTheme="minorHAnsi" w:eastAsiaTheme="minorHAnsi" w:hAnsiTheme="minorHAnsi" w:cstheme="minorBidi"/>
-          <w:b w:val="0"/>
-          <w:bCs w:val="0"/>
-          <w:color w:val="auto"/>
-          <w:sz w:val="22"/>
-          <w:szCs w:val="22"/>
+          <w:noProof/>
+          <w:lang w:eastAsia="ja-JP"/>
         </w:rPr>
-      </w:pPr>
-      <w:r>
-        <w:t>Launch Launch Launch Saturn V</w:t>
-      </w:r>
-    </w:p>
-    <w:p/>
+        <w:drawing>
+          <wp:inline distT="0" distB="0" distL="0" distR="0">
+            <wp:extent cx="4203865" cy="3775767"/>
+            <wp:effectExtent l="0" t="0" r="0" b="0"/>
+            <wp:docPr id="11" name="Picture 11" descr="C:\Users\azer\Desktop\ui design\title.png"/>
+            <wp:cNvGraphicFramePr>
+              <a:graphicFrameLocks xmlns:a="http://schemas.openxmlformats.org/drawingml/2006/main" noChangeAspect="1"/>
+            </wp:cNvGraphicFramePr>
+            <a:graphic xmlns:a="http://schemas.openxmlformats.org/drawingml/2006/main">
+              <a:graphicData uri="http://schemas.openxmlformats.org/drawingml/2006/picture">
+                <pic:pic xmlns:pic="http://schemas.openxmlformats.org/drawingml/2006/picture">
+                  <pic:nvPicPr>
+                    <pic:cNvPr id="0" name="Picture 11" descr="C:\Users\azer\Desktop\ui design\title.png"/>
+                    <pic:cNvPicPr>
+                      <a:picLocks noChangeAspect="1" noChangeArrowheads="1"/>
+                    </pic:cNvPicPr>
+                  </pic:nvPicPr>
+                  <pic:blipFill>
+                    <a:blip r:embed="rId8">
+                      <a:extLst>
+                        <a:ext uri="{28A0092B-C50C-407E-A947-70E740481C1C}">
+                          <a14:useLocalDpi xmlns:a14="http://schemas.microsoft.com/office/drawing/2010/main" val="0"/>
+                        </a:ext>
+                      </a:extLst>
+                    </a:blip>
+                    <a:srcRect/>
+                    <a:stretch>
+                      <a:fillRect/>
+                    </a:stretch>
+                  </pic:blipFill>
+                  <pic:spPr bwMode="auto">
+                    <a:xfrm>
+                      <a:off x="0" y="0"/>
+                      <a:ext cx="4203885" cy="3775785"/>
+                    </a:xfrm>
+                    <a:prstGeom prst="rect">
+                      <a:avLst/>
+                    </a:prstGeom>
+                    <a:noFill/>
+                    <a:ln>
+                      <a:noFill/>
+                    </a:ln>
+                  </pic:spPr>
+                </pic:pic>
+              </a:graphicData>
+            </a:graphic>
+          </wp:inline>
+        </w:drawing>
+      </w:r>
+    </w:p>
     <w:p>
       <w:pPr>
         <w:pStyle w:val="Heading2"/>
@@ -33,27 +80,153 @@
         <w:rPr>
           <w:i/>
         </w:rPr>
-        <w:t>Launch Launch Launch Saturn V</w:t>
-      </w:r>
+        <w:t xml:space="preserve">Launch </w:t>
+      </w:r>
+      <w:proofErr w:type="spellStart"/>
+      <w:r>
+        <w:rPr>
+          <w:i/>
+        </w:rPr>
+        <w:t>Launch</w:t>
+      </w:r>
+      <w:proofErr w:type="spellEnd"/>
       <w:r>
         <w:rPr>
           <w:i/>
         </w:rPr>
         <w:t xml:space="preserve"> </w:t>
       </w:r>
+      <w:proofErr w:type="spellStart"/>
+      <w:r>
+        <w:rPr>
+          <w:i/>
+        </w:rPr>
+        <w:t>Launch</w:t>
+      </w:r>
+      <w:proofErr w:type="spellEnd"/>
+      <w:r>
+        <w:rPr>
+          <w:i/>
+        </w:rPr>
+        <w:t xml:space="preserve"> Saturn V</w:t>
+      </w:r>
+      <w:r>
+        <w:rPr>
+          <w:i/>
+        </w:rPr>
+        <w:t xml:space="preserve"> </w:t>
+      </w:r>
       <w:r>
         <w:t>is a</w:t>
       </w:r>
       <w:r>
         <w:t>n</w:t>
       </w:r>
-      <w:bookmarkStart w:id="0" w:name="_GoBack"/>
-      <w:bookmarkEnd w:id="0"/>
       <w:r>
         <w:t xml:space="preserve"> interactive simulation application which has artistic environment and unique gameplay</w:t>
       </w:r>
     </w:p>
     <w:p/>
+    <w:p>
+      <w:pPr>
+        <w:pStyle w:val="Heading2"/>
+      </w:pPr>
+      <w:r>
+        <w:t>Scenario</w:t>
+      </w:r>
+    </w:p>
+    <w:p>
+      <w:pPr>
+        <w:pStyle w:val="ListParagraph"/>
+        <w:numPr>
+          <w:ilvl w:val="0"/>
+          <w:numId w:val="33"/>
+        </w:numPr>
+      </w:pPr>
+      <w:r>
+        <w:t>The Car will do “stunt” jumping to pass to the other side and it w</w:t>
+      </w:r>
+      <w:r>
+        <w:t>ill collide with packs of boxes</w:t>
+      </w:r>
+    </w:p>
+    <w:p>
+      <w:pPr>
+        <w:pStyle w:val="ListParagraph"/>
+        <w:numPr>
+          <w:ilvl w:val="0"/>
+          <w:numId w:val="33"/>
+        </w:numPr>
+      </w:pPr>
+      <w:r>
+        <w:t>The car hit the switch to activate the robot</w:t>
+      </w:r>
+    </w:p>
+    <w:p>
+      <w:pPr>
+        <w:pStyle w:val="ListParagraph"/>
+        <w:numPr>
+          <w:ilvl w:val="0"/>
+          <w:numId w:val="33"/>
+        </w:numPr>
+      </w:pPr>
+      <w:r>
+        <w:t>The robot will go down to the port to get into the ship</w:t>
+      </w:r>
+    </w:p>
+    <w:p>
+      <w:pPr>
+        <w:pStyle w:val="ListParagraph"/>
+        <w:numPr>
+          <w:ilvl w:val="0"/>
+          <w:numId w:val="33"/>
+        </w:numPr>
+      </w:pPr>
+      <w:r>
+        <w:t>The ship will carry on the robot to the other side</w:t>
+      </w:r>
+    </w:p>
+    <w:p>
+      <w:pPr>
+        <w:pStyle w:val="ListParagraph"/>
+        <w:numPr>
+          <w:ilvl w:val="0"/>
+          <w:numId w:val="33"/>
+        </w:numPr>
+      </w:pPr>
+      <w:r>
+        <w:t>Robot will hit the bridge to make it fall down so it can reach second switch</w:t>
+      </w:r>
+    </w:p>
+    <w:p>
+      <w:pPr>
+        <w:pStyle w:val="ListParagraph"/>
+        <w:numPr>
+          <w:ilvl w:val="0"/>
+          <w:numId w:val="33"/>
+        </w:numPr>
+      </w:pPr>
+      <w:r>
+        <w:t>The robot hits the switch and it will activate the rocket</w:t>
+      </w:r>
+    </w:p>
+    <w:p>
+      <w:pPr>
+        <w:pStyle w:val="ListParagraph"/>
+        <w:numPr>
+          <w:ilvl w:val="0"/>
+          <w:numId w:val="33"/>
+        </w:numPr>
+      </w:pPr>
+      <w:r>
+        <w:t>Final scene, Rocket flies</w:t>
+      </w:r>
+    </w:p>
+    <w:p>
+      <w:pPr>
+        <w:pStyle w:val="ListParagraph"/>
+      </w:pPr>
+    </w:p>
     <w:p>
       <w:pPr>
         <w:pStyle w:val="Heading2"/>
@@ -82,8 +255,13 @@
           <w:numId w:val="31"/>
         </w:numPr>
       </w:pPr>
-      <w:r>
-        <w:t>Hydrax Ocean Simulation</w:t>
+      <w:proofErr w:type="spellStart"/>
+      <w:r>
+        <w:t>Hydrax</w:t>
+      </w:r>
+      <w:proofErr w:type="spellEnd"/>
+      <w:r>
+        <w:t xml:space="preserve"> Ocean Simulation</w:t>
       </w:r>
     </w:p>
     <w:p>
@@ -106,8 +284,13 @@
           <w:numId w:val="31"/>
         </w:numPr>
       </w:pPr>
-      <w:r>
-        <w:t>irrKlang Audio Library</w:t>
+      <w:proofErr w:type="spellStart"/>
+      <w:r>
+        <w:t>irrKlang</w:t>
+      </w:r>
+      <w:proofErr w:type="spellEnd"/>
+      <w:r>
+        <w:t xml:space="preserve"> Audio Library</w:t>
       </w:r>
     </w:p>
     <w:p>
@@ -118,8 +301,13 @@
           <w:numId w:val="31"/>
         </w:numPr>
       </w:pPr>
-      <w:r>
-        <w:t>Maya 2012 and 3DS Max 2012</w:t>
+      <w:proofErr w:type="spellStart"/>
+      <w:r>
+        <w:t>Hikari</w:t>
+      </w:r>
+      <w:proofErr w:type="spellEnd"/>
+      <w:r>
+        <w:t xml:space="preserve"> Flash Library</w:t>
       </w:r>
     </w:p>
     <w:p>
@@ -131,11 +319,949 @@
         </w:numPr>
       </w:pPr>
       <w:r>
+        <w:t>Maya 2012 and 3DS Max 2012</w:t>
+      </w:r>
+    </w:p>
+    <w:p>
+      <w:pPr>
+        <w:pStyle w:val="ListParagraph"/>
+        <w:numPr>
+          <w:ilvl w:val="0"/>
+          <w:numId w:val="31"/>
+        </w:numPr>
+      </w:pPr>
+      <w:r>
         <w:t>Adobe Photoshop</w:t>
       </w:r>
       <w:r>
         <w:t xml:space="preserve"> CS4</w:t>
       </w:r>
+    </w:p>
+    <w:p>
+      <w:pPr>
+        <w:spacing w:after="200"/>
+      </w:pPr>
+      <w:r>
+        <w:br w:type="page"/>
+      </w:r>
+    </w:p>
+    <w:p>
+      <w:pPr>
+        <w:pStyle w:val="Heading2"/>
+      </w:pPr>
+      <w:r>
+        <w:lastRenderedPageBreak/>
+        <w:t>Screenshots</w:t>
+      </w:r>
+    </w:p>
+    <w:p>
+      <w:pPr>
+        <w:keepNext/>
+        <w:jc w:val="center"/>
+      </w:pPr>
+      <w:r>
+        <w:rPr>
+          <w:noProof/>
+          <w:lang w:eastAsia="ja-JP"/>
+        </w:rPr>
+        <w:drawing>
+          <wp:inline distT="0" distB="0" distL="0" distR="0" wp14:anchorId="17335F01" wp14:editId="28D06A2E">
+            <wp:extent cx="6127667" cy="3459996"/>
+            <wp:effectExtent l="0" t="0" r="6985" b="7620"/>
+            <wp:docPr id="3" name="Picture 3" descr="C:\Users\azer\Desktop\screenshot\screenshot01192012_181142764.jpg"/>
+            <wp:cNvGraphicFramePr>
+              <a:graphicFrameLocks xmlns:a="http://schemas.openxmlformats.org/drawingml/2006/main" noChangeAspect="1"/>
+            </wp:cNvGraphicFramePr>
+            <a:graphic xmlns:a="http://schemas.openxmlformats.org/drawingml/2006/main">
+              <a:graphicData uri="http://schemas.openxmlformats.org/drawingml/2006/picture">
+                <pic:pic xmlns:pic="http://schemas.openxmlformats.org/drawingml/2006/picture">
+                  <pic:nvPicPr>
+                    <pic:cNvPr id="0" name="Picture 3" descr="C:\Users\azer\Desktop\screenshot\screenshot01192012_181142764.jpg"/>
+                    <pic:cNvPicPr>
+                      <a:picLocks noChangeAspect="1" noChangeArrowheads="1"/>
+                    </pic:cNvPicPr>
+                  </pic:nvPicPr>
+                  <pic:blipFill>
+                    <a:blip r:embed="rId9">
+                      <a:extLst>
+                        <a:ext uri="{28A0092B-C50C-407E-A947-70E740481C1C}">
+                          <a14:useLocalDpi xmlns:a14="http://schemas.microsoft.com/office/drawing/2010/main" val="0"/>
+                        </a:ext>
+                      </a:extLst>
+                    </a:blip>
+                    <a:srcRect/>
+                    <a:stretch>
+                      <a:fillRect/>
+                    </a:stretch>
+                  </pic:blipFill>
+                  <pic:spPr bwMode="auto">
+                    <a:xfrm>
+                      <a:off x="0" y="0"/>
+                      <a:ext cx="6129286" cy="3460910"/>
+                    </a:xfrm>
+                    <a:prstGeom prst="rect">
+                      <a:avLst/>
+                    </a:prstGeom>
+                    <a:noFill/>
+                    <a:ln>
+                      <a:noFill/>
+                    </a:ln>
+                  </pic:spPr>
+                </pic:pic>
+              </a:graphicData>
+            </a:graphic>
+          </wp:inline>
+        </w:drawing>
+      </w:r>
+    </w:p>
+    <w:p>
+      <w:pPr>
+        <w:pStyle w:val="Caption"/>
+        <w:jc w:val="center"/>
+      </w:pPr>
+      <w:proofErr w:type="gramStart"/>
+      <w:r>
+        <w:t xml:space="preserve">Figure </w:t>
+      </w:r>
+      <w:proofErr w:type="gramEnd"/>
+      <w:r>
+        <w:fldChar w:fldCharType="begin"/>
+      </w:r>
+      <w:r>
+        <w:instrText xml:space="preserve"> SEQ Figure \* ARABIC </w:instrText>
+      </w:r>
+      <w:r>
+        <w:fldChar w:fldCharType="separate"/>
+      </w:r>
+      <w:r>
+        <w:rPr>
+          <w:noProof/>
+        </w:rPr>
+        <w:t>1</w:t>
+      </w:r>
+      <w:r>
+        <w:fldChar w:fldCharType="end"/>
+      </w:r>
+      <w:proofErr w:type="gramStart"/>
+      <w:r>
+        <w:t>.</w:t>
+      </w:r>
+      <w:proofErr w:type="gramEnd"/>
+      <w:r>
+        <w:t xml:space="preserve"> The Title</w:t>
+      </w:r>
+    </w:p>
+    <w:p/>
+    <w:p>
+      <w:pPr>
+        <w:keepNext/>
+        <w:jc w:val="center"/>
+      </w:pPr>
+      <w:r>
+        <w:rPr>
+          <w:noProof/>
+          <w:lang w:eastAsia="ja-JP"/>
+        </w:rPr>
+        <w:drawing>
+          <wp:inline distT="0" distB="0" distL="0" distR="0" wp14:anchorId="0B14605C" wp14:editId="27C157A8">
+            <wp:extent cx="6127667" cy="3459996"/>
+            <wp:effectExtent l="0" t="0" r="6985" b="7620"/>
+            <wp:docPr id="4" name="Picture 4" descr="C:\Users\azer\Desktop\screenshot\screenshot01192012_181200628.jpg"/>
+            <wp:cNvGraphicFramePr>
+              <a:graphicFrameLocks xmlns:a="http://schemas.openxmlformats.org/drawingml/2006/main" noChangeAspect="1"/>
+            </wp:cNvGraphicFramePr>
+            <a:graphic xmlns:a="http://schemas.openxmlformats.org/drawingml/2006/main">
+              <a:graphicData uri="http://schemas.openxmlformats.org/drawingml/2006/picture">
+                <pic:pic xmlns:pic="http://schemas.openxmlformats.org/drawingml/2006/picture">
+                  <pic:nvPicPr>
+                    <pic:cNvPr id="0" name="Picture 4" descr="C:\Users\azer\Desktop\screenshot\screenshot01192012_181200628.jpg"/>
+                    <pic:cNvPicPr>
+                      <a:picLocks noChangeAspect="1" noChangeArrowheads="1"/>
+                    </pic:cNvPicPr>
+                  </pic:nvPicPr>
+                  <pic:blipFill>
+                    <a:blip r:embed="rId10">
+                      <a:extLst>
+                        <a:ext uri="{28A0092B-C50C-407E-A947-70E740481C1C}">
+                          <a14:useLocalDpi xmlns:a14="http://schemas.microsoft.com/office/drawing/2010/main" val="0"/>
+                        </a:ext>
+                      </a:extLst>
+                    </a:blip>
+                    <a:srcRect/>
+                    <a:stretch>
+                      <a:fillRect/>
+                    </a:stretch>
+                  </pic:blipFill>
+                  <pic:spPr bwMode="auto">
+                    <a:xfrm>
+                      <a:off x="0" y="0"/>
+                      <a:ext cx="6129286" cy="3460910"/>
+                    </a:xfrm>
+                    <a:prstGeom prst="rect">
+                      <a:avLst/>
+                    </a:prstGeom>
+                    <a:noFill/>
+                    <a:ln>
+                      <a:noFill/>
+                    </a:ln>
+                  </pic:spPr>
+                </pic:pic>
+              </a:graphicData>
+            </a:graphic>
+          </wp:inline>
+        </w:drawing>
+      </w:r>
+    </w:p>
+    <w:p>
+      <w:pPr>
+        <w:pStyle w:val="Caption"/>
+        <w:jc w:val="center"/>
+      </w:pPr>
+      <w:proofErr w:type="gramStart"/>
+      <w:r>
+        <w:t xml:space="preserve">Figure </w:t>
+      </w:r>
+      <w:proofErr w:type="gramEnd"/>
+      <w:r>
+        <w:fldChar w:fldCharType="begin"/>
+      </w:r>
+      <w:r>
+        <w:instrText xml:space="preserve"> SEQ Figure \* ARABIC </w:instrText>
+      </w:r>
+      <w:r>
+        <w:fldChar w:fldCharType="separate"/>
+      </w:r>
+      <w:r>
+        <w:rPr>
+          <w:noProof/>
+        </w:rPr>
+        <w:t>2</w:t>
+      </w:r>
+      <w:r>
+        <w:fldChar w:fldCharType="end"/>
+      </w:r>
+      <w:proofErr w:type="gramStart"/>
+      <w:r>
+        <w:t>.</w:t>
+      </w:r>
+      <w:proofErr w:type="gramEnd"/>
+      <w:r>
+        <w:t xml:space="preserve"> The Vehicle, Speeding up to jump to the other side</w:t>
+      </w:r>
+    </w:p>
+    <w:p>
+      <w:pPr>
+        <w:pStyle w:val="Heading2"/>
+      </w:pPr>
+    </w:p>
+    <w:p>
+      <w:pPr>
+        <w:keepNext/>
+        <w:jc w:val="center"/>
+      </w:pPr>
+      <w:r>
+        <w:rPr>
+          <w:noProof/>
+          <w:lang w:eastAsia="ja-JP"/>
+        </w:rPr>
+        <w:drawing>
+          <wp:inline distT="0" distB="0" distL="0" distR="0" wp14:anchorId="11C71E11" wp14:editId="1ED919F7">
+            <wp:extent cx="6056415" cy="3419763"/>
+            <wp:effectExtent l="0" t="0" r="1905" b="9525"/>
+            <wp:docPr id="5" name="Picture 5" descr="C:\Users\azer\Desktop\screenshot\screenshot01192012_181244655.jpg"/>
+            <wp:cNvGraphicFramePr>
+              <a:graphicFrameLocks xmlns:a="http://schemas.openxmlformats.org/drawingml/2006/main" noChangeAspect="1"/>
+            </wp:cNvGraphicFramePr>
+            <a:graphic xmlns:a="http://schemas.openxmlformats.org/drawingml/2006/main">
+              <a:graphicData uri="http://schemas.openxmlformats.org/drawingml/2006/picture">
+                <pic:pic xmlns:pic="http://schemas.openxmlformats.org/drawingml/2006/picture">
+                  <pic:nvPicPr>
+                    <pic:cNvPr id="0" name="Picture 5" descr="C:\Users\azer\Desktop\screenshot\screenshot01192012_181244655.jpg"/>
+                    <pic:cNvPicPr>
+                      <a:picLocks noChangeAspect="1" noChangeArrowheads="1"/>
+                    </pic:cNvPicPr>
+                  </pic:nvPicPr>
+                  <pic:blipFill>
+                    <a:blip r:embed="rId11">
+                      <a:extLst>
+                        <a:ext uri="{28A0092B-C50C-407E-A947-70E740481C1C}">
+                          <a14:useLocalDpi xmlns:a14="http://schemas.microsoft.com/office/drawing/2010/main" val="0"/>
+                        </a:ext>
+                      </a:extLst>
+                    </a:blip>
+                    <a:srcRect/>
+                    <a:stretch>
+                      <a:fillRect/>
+                    </a:stretch>
+                  </pic:blipFill>
+                  <pic:spPr bwMode="auto">
+                    <a:xfrm>
+                      <a:off x="0" y="0"/>
+                      <a:ext cx="6058015" cy="3420667"/>
+                    </a:xfrm>
+                    <a:prstGeom prst="rect">
+                      <a:avLst/>
+                    </a:prstGeom>
+                    <a:noFill/>
+                    <a:ln>
+                      <a:noFill/>
+                    </a:ln>
+                  </pic:spPr>
+                </pic:pic>
+              </a:graphicData>
+            </a:graphic>
+          </wp:inline>
+        </w:drawing>
+      </w:r>
+    </w:p>
+    <w:p>
+      <w:pPr>
+        <w:pStyle w:val="Caption"/>
+        <w:jc w:val="center"/>
+      </w:pPr>
+      <w:proofErr w:type="gramStart"/>
+      <w:r>
+        <w:t xml:space="preserve">Figure </w:t>
+      </w:r>
+      <w:proofErr w:type="gramEnd"/>
+      <w:r>
+        <w:fldChar w:fldCharType="begin"/>
+      </w:r>
+      <w:r>
+        <w:instrText xml:space="preserve"> SEQ Figure \* ARABIC </w:instrText>
+      </w:r>
+      <w:r>
+        <w:fldChar w:fldCharType="separate"/>
+      </w:r>
+      <w:r>
+        <w:rPr>
+          <w:noProof/>
+        </w:rPr>
+        <w:t>3</w:t>
+      </w:r>
+      <w:r>
+        <w:fldChar w:fldCharType="end"/>
+      </w:r>
+      <w:proofErr w:type="gramStart"/>
+      <w:r>
+        <w:t>.</w:t>
+      </w:r>
+      <w:proofErr w:type="gramEnd"/>
+      <w:r>
+        <w:t xml:space="preserve"> The Vehicle is reaching the first switch</w:t>
+      </w:r>
+    </w:p>
+    <w:p>
+      <w:pPr>
+        <w:pStyle w:val="Heading2"/>
+      </w:pPr>
+    </w:p>
+    <w:p>
+      <w:pPr>
+        <w:keepNext/>
+        <w:jc w:val="center"/>
+      </w:pPr>
+      <w:r>
+        <w:rPr>
+          <w:noProof/>
+          <w:lang w:eastAsia="ja-JP"/>
+        </w:rPr>
+        <w:drawing>
+          <wp:inline distT="0" distB="0" distL="0" distR="0" wp14:anchorId="2797D6FE" wp14:editId="071FA232">
+            <wp:extent cx="6056415" cy="3419763"/>
+            <wp:effectExtent l="0" t="0" r="1905" b="9525"/>
+            <wp:docPr id="6" name="Picture 6" descr="C:\Users\azer\Desktop\screenshot\screenshot01192012_181300786.jpg"/>
+            <wp:cNvGraphicFramePr>
+              <a:graphicFrameLocks xmlns:a="http://schemas.openxmlformats.org/drawingml/2006/main" noChangeAspect="1"/>
+            </wp:cNvGraphicFramePr>
+            <a:graphic xmlns:a="http://schemas.openxmlformats.org/drawingml/2006/main">
+              <a:graphicData uri="http://schemas.openxmlformats.org/drawingml/2006/picture">
+                <pic:pic xmlns:pic="http://schemas.openxmlformats.org/drawingml/2006/picture">
+                  <pic:nvPicPr>
+                    <pic:cNvPr id="0" name="Picture 6" descr="C:\Users\azer\Desktop\screenshot\screenshot01192012_181300786.jpg"/>
+                    <pic:cNvPicPr>
+                      <a:picLocks noChangeAspect="1" noChangeArrowheads="1"/>
+                    </pic:cNvPicPr>
+                  </pic:nvPicPr>
+                  <pic:blipFill>
+                    <a:blip r:embed="rId12">
+                      <a:extLst>
+                        <a:ext uri="{28A0092B-C50C-407E-A947-70E740481C1C}">
+                          <a14:useLocalDpi xmlns:a14="http://schemas.microsoft.com/office/drawing/2010/main" val="0"/>
+                        </a:ext>
+                      </a:extLst>
+                    </a:blip>
+                    <a:srcRect/>
+                    <a:stretch>
+                      <a:fillRect/>
+                    </a:stretch>
+                  </pic:blipFill>
+                  <pic:spPr bwMode="auto">
+                    <a:xfrm>
+                      <a:off x="0" y="0"/>
+                      <a:ext cx="6058015" cy="3420667"/>
+                    </a:xfrm>
+                    <a:prstGeom prst="rect">
+                      <a:avLst/>
+                    </a:prstGeom>
+                    <a:noFill/>
+                    <a:ln>
+                      <a:noFill/>
+                    </a:ln>
+                  </pic:spPr>
+                </pic:pic>
+              </a:graphicData>
+            </a:graphic>
+          </wp:inline>
+        </w:drawing>
+      </w:r>
+    </w:p>
+    <w:p>
+      <w:pPr>
+        <w:pStyle w:val="Caption"/>
+        <w:jc w:val="center"/>
+      </w:pPr>
+      <w:proofErr w:type="gramStart"/>
+      <w:r>
+        <w:t xml:space="preserve">Figure </w:t>
+      </w:r>
+      <w:proofErr w:type="gramEnd"/>
+      <w:r>
+        <w:fldChar w:fldCharType="begin"/>
+      </w:r>
+      <w:r>
+        <w:instrText xml:space="preserve"> SEQ Figure \* ARABIC </w:instrText>
+      </w:r>
+      <w:r>
+        <w:fldChar w:fldCharType="separate"/>
+      </w:r>
+      <w:r>
+        <w:rPr>
+          <w:noProof/>
+        </w:rPr>
+        <w:t>4</w:t>
+      </w:r>
+      <w:r>
+        <w:fldChar w:fldCharType="end"/>
+      </w:r>
+      <w:proofErr w:type="gramStart"/>
+      <w:r>
+        <w:t>.</w:t>
+      </w:r>
+      <w:proofErr w:type="gramEnd"/>
+      <w:r>
+        <w:t xml:space="preserve"> The vehicle hit the first switch</w:t>
+      </w:r>
+    </w:p>
+    <w:p>
+      <w:pPr>
+        <w:pStyle w:val="Heading2"/>
+      </w:pPr>
+    </w:p>
+    <w:p>
+      <w:pPr>
+        <w:pStyle w:val="Heading2"/>
+        <w:jc w:val="center"/>
+      </w:pPr>
+      <w:r>
+        <w:rPr>
+          <w:noProof/>
+          <w:lang w:eastAsia="ja-JP"/>
+        </w:rPr>
+        <w:drawing>
+          <wp:inline distT="0" distB="0" distL="0" distR="0" wp14:anchorId="3E166DCE" wp14:editId="7D7F5664">
+            <wp:extent cx="5961413" cy="3366119"/>
+            <wp:effectExtent l="0" t="0" r="1270" b="6350"/>
+            <wp:docPr id="7" name="Picture 7" descr="C:\Users\azer\Desktop\screenshot\screenshot01192012_181338730.jpg"/>
+            <wp:cNvGraphicFramePr>
+              <a:graphicFrameLocks xmlns:a="http://schemas.openxmlformats.org/drawingml/2006/main" noChangeAspect="1"/>
+            </wp:cNvGraphicFramePr>
+            <a:graphic xmlns:a="http://schemas.openxmlformats.org/drawingml/2006/main">
+              <a:graphicData uri="http://schemas.openxmlformats.org/drawingml/2006/picture">
+                <pic:pic xmlns:pic="http://schemas.openxmlformats.org/drawingml/2006/picture">
+                  <pic:nvPicPr>
+                    <pic:cNvPr id="0" name="Picture 7" descr="C:\Users\azer\Desktop\screenshot\screenshot01192012_181338730.jpg"/>
+                    <pic:cNvPicPr>
+                      <a:picLocks noChangeAspect="1" noChangeArrowheads="1"/>
+                    </pic:cNvPicPr>
+                  </pic:nvPicPr>
+                  <pic:blipFill>
+                    <a:blip r:embed="rId13">
+                      <a:extLst>
+                        <a:ext uri="{28A0092B-C50C-407E-A947-70E740481C1C}">
+                          <a14:useLocalDpi xmlns:a14="http://schemas.microsoft.com/office/drawing/2010/main" val="0"/>
+                        </a:ext>
+                      </a:extLst>
+                    </a:blip>
+                    <a:srcRect/>
+                    <a:stretch>
+                      <a:fillRect/>
+                    </a:stretch>
+                  </pic:blipFill>
+                  <pic:spPr bwMode="auto">
+                    <a:xfrm>
+                      <a:off x="0" y="0"/>
+                      <a:ext cx="5976732" cy="3374769"/>
+                    </a:xfrm>
+                    <a:prstGeom prst="rect">
+                      <a:avLst/>
+                    </a:prstGeom>
+                    <a:noFill/>
+                    <a:ln>
+                      <a:noFill/>
+                    </a:ln>
+                  </pic:spPr>
+                </pic:pic>
+              </a:graphicData>
+            </a:graphic>
+          </wp:inline>
+        </w:drawing>
+      </w:r>
+    </w:p>
+    <w:p>
+      <w:pPr>
+        <w:pStyle w:val="Caption"/>
+        <w:jc w:val="center"/>
+      </w:pPr>
+      <w:proofErr w:type="gramStart"/>
+      <w:r>
+        <w:t xml:space="preserve">Figure </w:t>
+      </w:r>
+      <w:proofErr w:type="gramEnd"/>
+      <w:r>
+        <w:fldChar w:fldCharType="begin"/>
+      </w:r>
+      <w:r>
+        <w:instrText xml:space="preserve"> SEQ Figure \* ARABIC </w:instrText>
+      </w:r>
+      <w:r>
+        <w:fldChar w:fldCharType="separate"/>
+      </w:r>
+      <w:r>
+        <w:rPr>
+          <w:noProof/>
+        </w:rPr>
+        <w:t>5</w:t>
+      </w:r>
+      <w:r>
+        <w:fldChar w:fldCharType="end"/>
+      </w:r>
+      <w:proofErr w:type="gramStart"/>
+      <w:r>
+        <w:t>.</w:t>
+      </w:r>
+      <w:proofErr w:type="gramEnd"/>
+      <w:r>
+        <w:t xml:space="preserve"> The Robot </w:t>
+      </w:r>
+      <w:proofErr w:type="gramStart"/>
+      <w:r>
+        <w:t>get</w:t>
+      </w:r>
+      <w:proofErr w:type="gramEnd"/>
+      <w:r>
+        <w:t xml:space="preserve"> into the ship</w:t>
+      </w:r>
+    </w:p>
+    <w:p/>
+    <w:p>
+      <w:pPr>
+        <w:pStyle w:val="Caption"/>
+        <w:keepNext/>
+        <w:jc w:val="center"/>
+      </w:pPr>
+      <w:r>
+        <w:rPr>
+          <w:noProof/>
+          <w:lang w:eastAsia="ja-JP"/>
+        </w:rPr>
+        <w:drawing>
+          <wp:inline distT="0" distB="0" distL="0" distR="0" wp14:anchorId="616867A4" wp14:editId="7D5CEC92">
+            <wp:extent cx="6092041" cy="3439879"/>
+            <wp:effectExtent l="0" t="0" r="4445" b="8255"/>
+            <wp:docPr id="8" name="Picture 8" descr="C:\Users\azer\Desktop\screenshot\screenshot01192012_181426561.jpg"/>
+            <wp:cNvGraphicFramePr>
+              <a:graphicFrameLocks xmlns:a="http://schemas.openxmlformats.org/drawingml/2006/main" noChangeAspect="1"/>
+            </wp:cNvGraphicFramePr>
+            <a:graphic xmlns:a="http://schemas.openxmlformats.org/drawingml/2006/main">
+              <a:graphicData uri="http://schemas.openxmlformats.org/drawingml/2006/picture">
+                <pic:pic xmlns:pic="http://schemas.openxmlformats.org/drawingml/2006/picture">
+                  <pic:nvPicPr>
+                    <pic:cNvPr id="0" name="Picture 8" descr="C:\Users\azer\Desktop\screenshot\screenshot01192012_181426561.jpg"/>
+                    <pic:cNvPicPr>
+                      <a:picLocks noChangeAspect="1" noChangeArrowheads="1"/>
+                    </pic:cNvPicPr>
+                  </pic:nvPicPr>
+                  <pic:blipFill>
+                    <a:blip r:embed="rId14">
+                      <a:extLst>
+                        <a:ext uri="{28A0092B-C50C-407E-A947-70E740481C1C}">
+                          <a14:useLocalDpi xmlns:a14="http://schemas.microsoft.com/office/drawing/2010/main" val="0"/>
+                        </a:ext>
+                      </a:extLst>
+                    </a:blip>
+                    <a:srcRect/>
+                    <a:stretch>
+                      <a:fillRect/>
+                    </a:stretch>
+                  </pic:blipFill>
+                  <pic:spPr bwMode="auto">
+                    <a:xfrm>
+                      <a:off x="0" y="0"/>
+                      <a:ext cx="6093652" cy="3440789"/>
+                    </a:xfrm>
+                    <a:prstGeom prst="rect">
+                      <a:avLst/>
+                    </a:prstGeom>
+                    <a:noFill/>
+                    <a:ln>
+                      <a:noFill/>
+                    </a:ln>
+                  </pic:spPr>
+                </pic:pic>
+              </a:graphicData>
+            </a:graphic>
+          </wp:inline>
+        </w:drawing>
+      </w:r>
+    </w:p>
+    <w:p>
+      <w:pPr>
+        <w:pStyle w:val="Caption"/>
+        <w:jc w:val="center"/>
+      </w:pPr>
+      <w:proofErr w:type="gramStart"/>
+      <w:r>
+        <w:t xml:space="preserve">Figure </w:t>
+      </w:r>
+      <w:proofErr w:type="gramEnd"/>
+      <w:r>
+        <w:fldChar w:fldCharType="begin"/>
+      </w:r>
+      <w:r>
+        <w:instrText xml:space="preserve"> SEQ Figure \* ARABIC </w:instrText>
+      </w:r>
+      <w:r>
+        <w:fldChar w:fldCharType="separate"/>
+      </w:r>
+      <w:r>
+        <w:rPr>
+          <w:noProof/>
+        </w:rPr>
+        <w:t>6</w:t>
+      </w:r>
+      <w:r>
+        <w:fldChar w:fldCharType="end"/>
+      </w:r>
+      <w:proofErr w:type="gramStart"/>
+      <w:r>
+        <w:t>.</w:t>
+      </w:r>
+      <w:proofErr w:type="gramEnd"/>
+      <w:r>
+        <w:t xml:space="preserve"> Robot and The </w:t>
+      </w:r>
+      <w:proofErr w:type="gramStart"/>
+      <w:r>
+        <w:t>bridge</w:t>
+      </w:r>
+      <w:proofErr w:type="gramEnd"/>
+      <w:r>
+        <w:t xml:space="preserve"> still stands</w:t>
+      </w:r>
+    </w:p>
+    <w:p>
+      <w:pPr>
+        <w:pStyle w:val="Heading2"/>
+      </w:pPr>
+    </w:p>
+    <w:p>
+      <w:pPr>
+        <w:keepNext/>
+        <w:jc w:val="center"/>
+      </w:pPr>
+      <w:r>
+        <w:rPr>
+          <w:noProof/>
+          <w:lang w:eastAsia="ja-JP"/>
+        </w:rPr>
+        <w:drawing>
+          <wp:inline distT="0" distB="0" distL="0" distR="0" wp14:anchorId="5056C1C6" wp14:editId="2B54A278">
+            <wp:extent cx="6044540" cy="3413058"/>
+            <wp:effectExtent l="0" t="0" r="0" b="0"/>
+            <wp:docPr id="9" name="Picture 9" descr="C:\Users\azer\Desktop\screenshot\screenshot01192012_181458532.jpg"/>
+            <wp:cNvGraphicFramePr>
+              <a:graphicFrameLocks xmlns:a="http://schemas.openxmlformats.org/drawingml/2006/main" noChangeAspect="1"/>
+            </wp:cNvGraphicFramePr>
+            <a:graphic xmlns:a="http://schemas.openxmlformats.org/drawingml/2006/main">
+              <a:graphicData uri="http://schemas.openxmlformats.org/drawingml/2006/picture">
+                <pic:pic xmlns:pic="http://schemas.openxmlformats.org/drawingml/2006/picture">
+                  <pic:nvPicPr>
+                    <pic:cNvPr id="0" name="Picture 9" descr="C:\Users\azer\Desktop\screenshot\screenshot01192012_181458532.jpg"/>
+                    <pic:cNvPicPr>
+                      <a:picLocks noChangeAspect="1" noChangeArrowheads="1"/>
+                    </pic:cNvPicPr>
+                  </pic:nvPicPr>
+                  <pic:blipFill>
+                    <a:blip r:embed="rId15">
+                      <a:extLst>
+                        <a:ext uri="{28A0092B-C50C-407E-A947-70E740481C1C}">
+                          <a14:useLocalDpi xmlns:a14="http://schemas.microsoft.com/office/drawing/2010/main" val="0"/>
+                        </a:ext>
+                      </a:extLst>
+                    </a:blip>
+                    <a:srcRect/>
+                    <a:stretch>
+                      <a:fillRect/>
+                    </a:stretch>
+                  </pic:blipFill>
+                  <pic:spPr bwMode="auto">
+                    <a:xfrm>
+                      <a:off x="0" y="0"/>
+                      <a:ext cx="6046137" cy="3413960"/>
+                    </a:xfrm>
+                    <a:prstGeom prst="rect">
+                      <a:avLst/>
+                    </a:prstGeom>
+                    <a:noFill/>
+                    <a:ln>
+                      <a:noFill/>
+                    </a:ln>
+                  </pic:spPr>
+                </pic:pic>
+              </a:graphicData>
+            </a:graphic>
+          </wp:inline>
+        </w:drawing>
+      </w:r>
+    </w:p>
+    <w:p>
+      <w:pPr>
+        <w:pStyle w:val="Caption"/>
+        <w:jc w:val="center"/>
+      </w:pPr>
+      <w:proofErr w:type="gramStart"/>
+      <w:r>
+        <w:t xml:space="preserve">Figure </w:t>
+      </w:r>
+      <w:fldSimple w:instr=" SEQ Figure \* ARABIC ">
+        <w:r>
+          <w:rPr>
+            <w:noProof/>
+          </w:rPr>
+          <w:t>7</w:t>
+        </w:r>
+      </w:fldSimple>
+      <w:r>
+        <w:t>.</w:t>
+      </w:r>
+      <w:proofErr w:type="gramEnd"/>
+      <w:r>
+        <w:t xml:space="preserve"> The robot hits the second switch</w:t>
+      </w:r>
+    </w:p>
+    <w:p>
+      <w:pPr>
+        <w:pStyle w:val="Heading2"/>
+      </w:pPr>
+    </w:p>
+    <w:p>
+      <w:pPr>
+        <w:keepNext/>
+        <w:jc w:val="center"/>
+      </w:pPr>
+      <w:r>
+        <w:rPr>
+          <w:noProof/>
+          <w:lang w:eastAsia="ja-JP"/>
+        </w:rPr>
+        <w:drawing>
+          <wp:inline distT="0" distB="0" distL="0" distR="0" wp14:anchorId="495D9EE0" wp14:editId="27A4C321">
+            <wp:extent cx="6044540" cy="3413058"/>
+            <wp:effectExtent l="0" t="0" r="0" b="0"/>
+            <wp:docPr id="10" name="Picture 10" descr="C:\Users\azer\Desktop\screenshot\screenshot01192012_181519505.jpg"/>
+            <wp:cNvGraphicFramePr>
+              <a:graphicFrameLocks xmlns:a="http://schemas.openxmlformats.org/drawingml/2006/main" noChangeAspect="1"/>
+            </wp:cNvGraphicFramePr>
+            <a:graphic xmlns:a="http://schemas.openxmlformats.org/drawingml/2006/main">
+              <a:graphicData uri="http://schemas.openxmlformats.org/drawingml/2006/picture">
+                <pic:pic xmlns:pic="http://schemas.openxmlformats.org/drawingml/2006/picture">
+                  <pic:nvPicPr>
+                    <pic:cNvPr id="0" name="Picture 10" descr="C:\Users\azer\Desktop\screenshot\screenshot01192012_181519505.jpg"/>
+                    <pic:cNvPicPr>
+                      <a:picLocks noChangeAspect="1" noChangeArrowheads="1"/>
+                    </pic:cNvPicPr>
+                  </pic:nvPicPr>
+                  <pic:blipFill>
+                    <a:blip r:embed="rId16">
+                      <a:extLst>
+                        <a:ext uri="{28A0092B-C50C-407E-A947-70E740481C1C}">
+                          <a14:useLocalDpi xmlns:a14="http://schemas.microsoft.com/office/drawing/2010/main" val="0"/>
+                        </a:ext>
+                      </a:extLst>
+                    </a:blip>
+                    <a:srcRect/>
+                    <a:stretch>
+                      <a:fillRect/>
+                    </a:stretch>
+                  </pic:blipFill>
+                  <pic:spPr bwMode="auto">
+                    <a:xfrm>
+                      <a:off x="0" y="0"/>
+                      <a:ext cx="6046137" cy="3413960"/>
+                    </a:xfrm>
+                    <a:prstGeom prst="rect">
+                      <a:avLst/>
+                    </a:prstGeom>
+                    <a:noFill/>
+                    <a:ln>
+                      <a:noFill/>
+                    </a:ln>
+                  </pic:spPr>
+                </pic:pic>
+              </a:graphicData>
+            </a:graphic>
+          </wp:inline>
+        </w:drawing>
+      </w:r>
+    </w:p>
+    <w:p>
+      <w:pPr>
+        <w:pStyle w:val="Caption"/>
+        <w:jc w:val="center"/>
+      </w:pPr>
+      <w:proofErr w:type="gramStart"/>
+      <w:r>
+        <w:t xml:space="preserve">Figure </w:t>
+      </w:r>
+      <w:fldSimple w:instr=" SEQ Figure \* ARABIC ">
+        <w:r>
+          <w:rPr>
+            <w:noProof/>
+          </w:rPr>
+          <w:t>8</w:t>
+        </w:r>
+      </w:fldSimple>
+      <w:r>
+        <w:t>.</w:t>
+      </w:r>
+      <w:proofErr w:type="gramEnd"/>
+      <w:r>
+        <w:t xml:space="preserve"> The Saturn V flies</w:t>
+      </w:r>
+    </w:p>
+    <w:p>
+      <w:pPr>
+        <w:spacing w:after="200"/>
+        <w:rPr>
+          <w:rFonts w:ascii="Segoe UI" w:eastAsiaTheme="majorEastAsia" w:hAnsi="Segoe UI" w:cstheme="majorBidi"/>
+          <w:b/>
+          <w:bCs/>
+          <w:color w:val="0070C0"/>
+          <w:sz w:val="26"/>
+          <w:szCs w:val="26"/>
+        </w:rPr>
+      </w:pPr>
+      <w:r>
+        <w:br w:type="page"/>
+      </w:r>
+    </w:p>
+    <w:p>
+      <w:pPr>
+        <w:pStyle w:val="Heading2"/>
+      </w:pPr>
+      <w:r>
+        <w:lastRenderedPageBreak/>
+        <w:t>Features</w:t>
+      </w:r>
+    </w:p>
+    <w:p>
+      <w:pPr>
+        <w:pStyle w:val="ListParagraph"/>
+        <w:numPr>
+          <w:ilvl w:val="0"/>
+          <w:numId w:val="34"/>
+        </w:numPr>
+      </w:pPr>
+      <w:r>
+        <w:t>HDR</w:t>
+      </w:r>
+    </w:p>
+    <w:p>
+      <w:pPr>
+        <w:pStyle w:val="ListParagraph"/>
+        <w:numPr>
+          <w:ilvl w:val="0"/>
+          <w:numId w:val="34"/>
+        </w:numPr>
+      </w:pPr>
+      <w:r>
+        <w:t>Radial Blur</w:t>
+      </w:r>
+    </w:p>
+    <w:p>
+      <w:pPr>
+        <w:pStyle w:val="ListParagraph"/>
+        <w:numPr>
+          <w:ilvl w:val="0"/>
+          <w:numId w:val="34"/>
+        </w:numPr>
+      </w:pPr>
+      <w:r>
+        <w:t>Motion Blur</w:t>
+      </w:r>
+    </w:p>
+    <w:p>
+      <w:pPr>
+        <w:pStyle w:val="ListParagraph"/>
+        <w:numPr>
+          <w:ilvl w:val="0"/>
+          <w:numId w:val="34"/>
+        </w:numPr>
+      </w:pPr>
+      <w:r>
+        <w:t>Bloom</w:t>
+      </w:r>
+    </w:p>
+    <w:p>
+      <w:pPr>
+        <w:pStyle w:val="ListParagraph"/>
+        <w:numPr>
+          <w:ilvl w:val="0"/>
+          <w:numId w:val="34"/>
+        </w:numPr>
+      </w:pPr>
+      <w:r>
+        <w:t>Interactive Flash Animation</w:t>
+      </w:r>
+    </w:p>
+    <w:p>
+      <w:pPr>
+        <w:pStyle w:val="ListParagraph"/>
+        <w:numPr>
+          <w:ilvl w:val="0"/>
+          <w:numId w:val="34"/>
+        </w:numPr>
+      </w:pPr>
+      <w:r>
+        <w:t>Ocean Simulation</w:t>
+      </w:r>
+    </w:p>
+    <w:p>
+      <w:pPr>
+        <w:pStyle w:val="ListParagraph"/>
+        <w:numPr>
+          <w:ilvl w:val="0"/>
+          <w:numId w:val="34"/>
+        </w:numPr>
+      </w:pPr>
+      <w:r>
+        <w:t>Physics Engine</w:t>
+      </w:r>
+    </w:p>
+    <w:p>
+      <w:bookmarkStart w:id="0" w:name="_GoBack"/>
+      <w:bookmarkEnd w:id="0"/>
     </w:p>
     <w:p/>
     <w:p>
@@ -285,8 +1411,16 @@
         <w:rPr>
           <w:u w:val="single"/>
         </w:rPr>
-        <w:t>Sounds and Musics</w:t>
-      </w:r>
+        <w:t xml:space="preserve">Sounds and </w:t>
+      </w:r>
+      <w:proofErr w:type="spellStart"/>
+      <w:r>
+        <w:rPr>
+          <w:u w:val="single"/>
+        </w:rPr>
+        <w:t>Musics</w:t>
+      </w:r>
+      <w:proofErr w:type="spellEnd"/>
     </w:p>
     <w:p>
       <w:pPr>
@@ -298,10 +1432,19 @@
         <w:jc w:val="both"/>
       </w:pPr>
       <w:r>
-        <w:t>Rush ~ Yoko Kanno and The Seatbelts</w:t>
+        <w:t xml:space="preserve">Rush ~ Yoko </w:t>
+      </w:r>
+      <w:proofErr w:type="spellStart"/>
+      <w:r>
+        <w:t>Kanno</w:t>
+      </w:r>
+      <w:proofErr w:type="spellEnd"/>
+      <w:r>
+        <w:t xml:space="preserve"> and The Seatbelts</w:t>
       </w:r>
     </w:p>
     <w:sectPr>
+      <w:footerReference w:type="default" r:id="rId17"/>
       <w:pgSz w:w="12240" w:h="15840"/>
       <w:pgMar w:top="720" w:right="720" w:bottom="720" w:left="720" w:header="720" w:footer="720" w:gutter="0"/>
       <w:cols w:space="720"/>
@@ -311,6 +1454,134 @@
 </w:document>
 </file>
 
+<file path=word/endnotes.xml><?xml version="1.0" encoding="utf-8"?>
+<w:endnotes xmlns:wpc="http://schemas.microsoft.com/office/word/2010/wordprocessingCanvas" xmlns:mc="http://schemas.openxmlformats.org/markup-compatibility/2006" xmlns:o="urn:schemas-microsoft-com:office:office" xmlns:r="http://schemas.openxmlformats.org/officeDocument/2006/relationships" xmlns:m="http://schemas.openxmlformats.org/officeDocument/2006/math" xmlns:v="urn:schemas-microsoft-com:vml" xmlns:wp14="http://schemas.microsoft.com/office/word/2010/wordprocessingDrawing" xmlns:wp="http://schemas.openxmlformats.org/drawingml/2006/wordprocessingDrawing" xmlns:w10="urn:schemas-microsoft-com:office:word" xmlns:w="http://schemas.openxmlformats.org/wordprocessingml/2006/main" xmlns:w14="http://schemas.microsoft.com/office/word/2010/wordml" xmlns:wpg="http://schemas.microsoft.com/office/word/2010/wordprocessingGroup" xmlns:wpi="http://schemas.microsoft.com/office/word/2010/wordprocessingInk" xmlns:wne="http://schemas.microsoft.com/office/word/2006/wordml" xmlns:wps="http://schemas.microsoft.com/office/word/2010/wordprocessingShape" mc:Ignorable="w14 wp14">
+  <w:endnote w:type="separator" w:id="-1">
+    <w:p>
+      <w:pPr>
+        <w:spacing w:line="240" w:lineRule="auto"/>
+      </w:pPr>
+      <w:r>
+        <w:separator/>
+      </w:r>
+    </w:p>
+  </w:endnote>
+  <w:endnote w:type="continuationSeparator" w:id="0">
+    <w:p>
+      <w:pPr>
+        <w:spacing w:line="240" w:lineRule="auto"/>
+      </w:pPr>
+      <w:r>
+        <w:continuationSeparator/>
+      </w:r>
+    </w:p>
+  </w:endnote>
+</w:endnotes>
+</file>
+
+<file path=word/footer1.xml><?xml version="1.0" encoding="utf-8"?>
+<w:ftr xmlns:wpc="http://schemas.microsoft.com/office/word/2010/wordprocessingCanvas" xmlns:mc="http://schemas.openxmlformats.org/markup-compatibility/2006" xmlns:o="urn:schemas-microsoft-com:office:office" xmlns:r="http://schemas.openxmlformats.org/officeDocument/2006/relationships" xmlns:m="http://schemas.openxmlformats.org/officeDocument/2006/math" xmlns:v="urn:schemas-microsoft-com:vml" xmlns:wp14="http://schemas.microsoft.com/office/word/2010/wordprocessingDrawing" xmlns:wp="http://schemas.openxmlformats.org/drawingml/2006/wordprocessingDrawing" xmlns:w10="urn:schemas-microsoft-com:office:word" xmlns:w="http://schemas.openxmlformats.org/wordprocessingml/2006/main" xmlns:w14="http://schemas.microsoft.com/office/word/2010/wordml" xmlns:wpg="http://schemas.microsoft.com/office/word/2010/wordprocessingGroup" xmlns:wpi="http://schemas.microsoft.com/office/word/2010/wordprocessingInk" xmlns:wne="http://schemas.microsoft.com/office/word/2006/wordml" xmlns:wps="http://schemas.microsoft.com/office/word/2010/wordprocessingShape" mc:Ignorable="w14 wp14">
+  <w:p>
+    <w:pPr>
+      <w:pStyle w:val="Footer"/>
+    </w:pPr>
+    <w:r>
+      <w:rPr>
+        <w:noProof/>
+        <w:lang w:eastAsia="ja-JP"/>
+      </w:rPr>
+      <w:drawing>
+        <wp:anchor distT="0" distB="0" distL="114300" distR="114300" simplePos="0" relativeHeight="251659264" behindDoc="1" locked="0" layoutInCell="1" allowOverlap="1" wp14:anchorId="2111C7B9" wp14:editId="4227C9F7">
+          <wp:simplePos x="0" y="0"/>
+          <wp:positionH relativeFrom="column">
+            <wp:posOffset>5025909</wp:posOffset>
+          </wp:positionH>
+          <wp:positionV relativeFrom="paragraph">
+            <wp:posOffset>-1473761</wp:posOffset>
+          </wp:positionV>
+          <wp:extent cx="2128644" cy="1911875"/>
+          <wp:effectExtent l="0" t="0" r="5080" b="0"/>
+          <wp:wrapNone/>
+          <wp:docPr id="1" name="Picture 1" descr="C:\Users\azer\Desktop\ui design\title.png"/>
+          <wp:cNvGraphicFramePr>
+            <a:graphicFrameLocks xmlns:a="http://schemas.openxmlformats.org/drawingml/2006/main" noChangeAspect="1"/>
+          </wp:cNvGraphicFramePr>
+          <a:graphic xmlns:a="http://schemas.openxmlformats.org/drawingml/2006/main">
+            <a:graphicData uri="http://schemas.openxmlformats.org/drawingml/2006/picture">
+              <pic:pic xmlns:pic="http://schemas.openxmlformats.org/drawingml/2006/picture">
+                <pic:nvPicPr>
+                  <pic:cNvPr id="0" name="Picture 1" descr="C:\Users\azer\Desktop\ui design\title.png"/>
+                  <pic:cNvPicPr>
+                    <a:picLocks noChangeAspect="1" noChangeArrowheads="1"/>
+                  </pic:cNvPicPr>
+                </pic:nvPicPr>
+                <pic:blipFill>
+                  <a:blip r:embed="rId1">
+                    <a:extLst>
+                      <a:ext uri="{28A0092B-C50C-407E-A947-70E740481C1C}">
+                        <a14:useLocalDpi xmlns:a14="http://schemas.microsoft.com/office/drawing/2010/main" val="0"/>
+                      </a:ext>
+                    </a:extLst>
+                  </a:blip>
+                  <a:srcRect/>
+                  <a:stretch>
+                    <a:fillRect/>
+                  </a:stretch>
+                </pic:blipFill>
+                <pic:spPr bwMode="auto">
+                  <a:xfrm>
+                    <a:off x="0" y="0"/>
+                    <a:ext cx="2128644" cy="1911875"/>
+                  </a:xfrm>
+                  <a:prstGeom prst="rect">
+                    <a:avLst/>
+                  </a:prstGeom>
+                  <a:noFill/>
+                  <a:ln>
+                    <a:noFill/>
+                  </a:ln>
+                </pic:spPr>
+              </pic:pic>
+            </a:graphicData>
+          </a:graphic>
+          <wp14:sizeRelH relativeFrom="page">
+            <wp14:pctWidth>0</wp14:pctWidth>
+          </wp14:sizeRelH>
+          <wp14:sizeRelV relativeFrom="page">
+            <wp14:pctHeight>0</wp14:pctHeight>
+          </wp14:sizeRelV>
+        </wp:anchor>
+      </w:drawing>
+    </w:r>
+  </w:p>
+</w:ftr>
+</file>
+
+<file path=word/footnotes.xml><?xml version="1.0" encoding="utf-8"?>
+<w:footnotes xmlns:wpc="http://schemas.microsoft.com/office/word/2010/wordprocessingCanvas" xmlns:mc="http://schemas.openxmlformats.org/markup-compatibility/2006" xmlns:o="urn:schemas-microsoft-com:office:office" xmlns:r="http://schemas.openxmlformats.org/officeDocument/2006/relationships" xmlns:m="http://schemas.openxmlformats.org/officeDocument/2006/math" xmlns:v="urn:schemas-microsoft-com:vml" xmlns:wp14="http://schemas.microsoft.com/office/word/2010/wordprocessingDrawing" xmlns:wp="http://schemas.openxmlformats.org/drawingml/2006/wordprocessingDrawing" xmlns:w10="urn:schemas-microsoft-com:office:word" xmlns:w="http://schemas.openxmlformats.org/wordprocessingml/2006/main" xmlns:w14="http://schemas.microsoft.com/office/word/2010/wordml" xmlns:wpg="http://schemas.microsoft.com/office/word/2010/wordprocessingGroup" xmlns:wpi="http://schemas.microsoft.com/office/word/2010/wordprocessingInk" xmlns:wne="http://schemas.microsoft.com/office/word/2006/wordml" xmlns:wps="http://schemas.microsoft.com/office/word/2010/wordprocessingShape" mc:Ignorable="w14 wp14">
+  <w:footnote w:type="separator" w:id="-1">
+    <w:p>
+      <w:pPr>
+        <w:spacing w:line="240" w:lineRule="auto"/>
+      </w:pPr>
+      <w:r>
+        <w:separator/>
+      </w:r>
+    </w:p>
+  </w:footnote>
+  <w:footnote w:type="continuationSeparator" w:id="0">
+    <w:p>
+      <w:pPr>
+        <w:spacing w:line="240" w:lineRule="auto"/>
+      </w:pPr>
+      <w:r>
+        <w:continuationSeparator/>
+      </w:r>
+    </w:p>
+  </w:footnote>
+</w:footnotes>
+</file>
+
 <file path=word/numbering.xml><?xml version="1.0" encoding="utf-8"?>
 <w:numbering xmlns:wpc="http://schemas.microsoft.com/office/word/2010/wordprocessingCanvas" xmlns:mc="http://schemas.openxmlformats.org/markup-compatibility/2006" xmlns:o="urn:schemas-microsoft-com:office:office" xmlns:r="http://schemas.openxmlformats.org/officeDocument/2006/relationships" xmlns:m="http://schemas.openxmlformats.org/officeDocument/2006/math" xmlns:v="urn:schemas-microsoft-com:vml" xmlns:wp14="http://schemas.microsoft.com/office/word/2010/wordprocessingDrawing" xmlns:wp="http://schemas.openxmlformats.org/drawingml/2006/wordprocessingDrawing" xmlns:w10="urn:schemas-microsoft-com:office:word" xmlns:w="http://schemas.openxmlformats.org/wordprocessingml/2006/main" xmlns:w14="http://schemas.microsoft.com/office/word/2010/wordml" xmlns:wpg="http://schemas.microsoft.com/office/word/2010/wordprocessingGroup" xmlns:wpi="http://schemas.microsoft.com/office/word/2010/wordprocessingInk" xmlns:wne="http://schemas.microsoft.com/office/word/2006/wordml" xmlns:wps="http://schemas.microsoft.com/office/word/2010/wordprocessingShape" mc:Ignorable="w14 wp14">
   <w:abstractNum w:abstractNumId="0">
@@ -454,6 +1725,95 @@
     </w:lvl>
   </w:abstractNum>
   <w:abstractNum w:abstractNumId="1">
+    <w:nsid w:val="07A27D72"/>
+    <w:multiLevelType w:val="hybridMultilevel"/>
+    <w:tmpl w:val="55FAC52C"/>
+    <w:lvl w:ilvl="0" w:tplc="0409000F">
+      <w:start w:val="1"/>
+      <w:numFmt w:val="decimal"/>
+      <w:lvlText w:val="%1."/>
+      <w:lvlJc w:val="left"/>
+      <w:pPr>
+        <w:ind w:left="720" w:hanging="360"/>
+      </w:pPr>
+      <w:rPr>
+        <w:rFonts w:hint="default"/>
+      </w:rPr>
+    </w:lvl>
+    <w:lvl w:ilvl="1" w:tplc="04090019" w:tentative="1">
+      <w:start w:val="1"/>
+      <w:numFmt w:val="lowerLetter"/>
+      <w:lvlText w:val="%2."/>
+      <w:lvlJc w:val="left"/>
+      <w:pPr>
+        <w:ind w:left="1440" w:hanging="360"/>
+      </w:pPr>
+    </w:lvl>
+    <w:lvl w:ilvl="2" w:tplc="0409001B" w:tentative="1">
+      <w:start w:val="1"/>
+      <w:numFmt w:val="lowerRoman"/>
+      <w:lvlText w:val="%3."/>
+      <w:lvlJc w:val="right"/>
+      <w:pPr>
+        <w:ind w:left="2160" w:hanging="180"/>
+      </w:pPr>
+    </w:lvl>
+    <w:lvl w:ilvl="3" w:tplc="0409000F" w:tentative="1">
+      <w:start w:val="1"/>
+      <w:numFmt w:val="decimal"/>
+      <w:lvlText w:val="%4."/>
+      <w:lvlJc w:val="left"/>
+      <w:pPr>
+        <w:ind w:left="2880" w:hanging="360"/>
+      </w:pPr>
+    </w:lvl>
+    <w:lvl w:ilvl="4" w:tplc="04090019" w:tentative="1">
+      <w:start w:val="1"/>
+      <w:numFmt w:val="lowerLetter"/>
+      <w:lvlText w:val="%5."/>
+      <w:lvlJc w:val="left"/>
+      <w:pPr>
+        <w:ind w:left="3600" w:hanging="360"/>
+      </w:pPr>
+    </w:lvl>
+    <w:lvl w:ilvl="5" w:tplc="0409001B" w:tentative="1">
+      <w:start w:val="1"/>
+      <w:numFmt w:val="lowerRoman"/>
+      <w:lvlText w:val="%6."/>
+      <w:lvlJc w:val="right"/>
+      <w:pPr>
+        <w:ind w:left="4320" w:hanging="180"/>
+      </w:pPr>
+    </w:lvl>
+    <w:lvl w:ilvl="6" w:tplc="0409000F" w:tentative="1">
+      <w:start w:val="1"/>
+      <w:numFmt w:val="decimal"/>
+      <w:lvlText w:val="%7."/>
+      <w:lvlJc w:val="left"/>
+      <w:pPr>
+        <w:ind w:left="5040" w:hanging="360"/>
+      </w:pPr>
+    </w:lvl>
+    <w:lvl w:ilvl="7" w:tplc="04090019" w:tentative="1">
+      <w:start w:val="1"/>
+      <w:numFmt w:val="lowerLetter"/>
+      <w:lvlText w:val="%8."/>
+      <w:lvlJc w:val="left"/>
+      <w:pPr>
+        <w:ind w:left="5760" w:hanging="360"/>
+      </w:pPr>
+    </w:lvl>
+    <w:lvl w:ilvl="8" w:tplc="0409001B" w:tentative="1">
+      <w:start w:val="1"/>
+      <w:numFmt w:val="lowerRoman"/>
+      <w:lvlText w:val="%9."/>
+      <w:lvlJc w:val="right"/>
+      <w:pPr>
+        <w:ind w:left="6480" w:hanging="180"/>
+      </w:pPr>
+    </w:lvl>
+  </w:abstractNum>
+  <w:abstractNum w:abstractNumId="2">
     <w:nsid w:val="0CF25C74"/>
     <w:multiLevelType w:val="hybridMultilevel"/>
     <w:tmpl w:val="27766596"/>
@@ -542,7 +1902,7 @@
       </w:pPr>
     </w:lvl>
   </w:abstractNum>
-  <w:abstractNum w:abstractNumId="2">
+  <w:abstractNum w:abstractNumId="3">
     <w:nsid w:val="189125DF"/>
     <w:multiLevelType w:val="hybridMultilevel"/>
     <w:tmpl w:val="0D6C5A4E"/>
@@ -682,7 +2042,7 @@
       </w:rPr>
     </w:lvl>
   </w:abstractNum>
-  <w:abstractNum w:abstractNumId="3">
+  <w:abstractNum w:abstractNumId="4">
     <w:nsid w:val="1F4F4FC7"/>
     <w:multiLevelType w:val="hybridMultilevel"/>
     <w:tmpl w:val="7B782DB6"/>
@@ -794,7 +2154,120 @@
       </w:rPr>
     </w:lvl>
   </w:abstractNum>
-  <w:abstractNum w:abstractNumId="4">
+  <w:abstractNum w:abstractNumId="5">
+    <w:nsid w:val="2051017C"/>
+    <w:multiLevelType w:val="hybridMultilevel"/>
+    <w:tmpl w:val="227C596A"/>
+    <w:lvl w:ilvl="0" w:tplc="CCBE25F0">
+      <w:start w:val="1"/>
+      <w:numFmt w:val="bullet"/>
+      <w:lvlText w:val=""/>
+      <w:lvlJc w:val="left"/>
+      <w:pPr>
+        <w:ind w:left="720" w:hanging="360"/>
+      </w:pPr>
+      <w:rPr>
+        <w:rFonts w:ascii="Wingdings" w:hAnsi="Wingdings" w:hint="default"/>
+      </w:rPr>
+    </w:lvl>
+    <w:lvl w:ilvl="1" w:tplc="04090003" w:tentative="1">
+      <w:start w:val="1"/>
+      <w:numFmt w:val="bullet"/>
+      <w:lvlText w:val="o"/>
+      <w:lvlJc w:val="left"/>
+      <w:pPr>
+        <w:ind w:left="1440" w:hanging="360"/>
+      </w:pPr>
+      <w:rPr>
+        <w:rFonts w:ascii="Courier New" w:hAnsi="Courier New" w:cs="Courier New" w:hint="default"/>
+      </w:rPr>
+    </w:lvl>
+    <w:lvl w:ilvl="2" w:tplc="04090005" w:tentative="1">
+      <w:start w:val="1"/>
+      <w:numFmt w:val="bullet"/>
+      <w:lvlText w:val=""/>
+      <w:lvlJc w:val="left"/>
+      <w:pPr>
+        <w:ind w:left="2160" w:hanging="360"/>
+      </w:pPr>
+      <w:rPr>
+        <w:rFonts w:ascii="Wingdings" w:hAnsi="Wingdings" w:hint="default"/>
+      </w:rPr>
+    </w:lvl>
+    <w:lvl w:ilvl="3" w:tplc="04090001" w:tentative="1">
+      <w:start w:val="1"/>
+      <w:numFmt w:val="bullet"/>
+      <w:lvlText w:val=""/>
+      <w:lvlJc w:val="left"/>
+      <w:pPr>
+        <w:ind w:left="2880" w:hanging="360"/>
+      </w:pPr>
+      <w:rPr>
+        <w:rFonts w:ascii="Symbol" w:hAnsi="Symbol" w:hint="default"/>
+      </w:rPr>
+    </w:lvl>
+    <w:lvl w:ilvl="4" w:tplc="04090003" w:tentative="1">
+      <w:start w:val="1"/>
+      <w:numFmt w:val="bullet"/>
+      <w:lvlText w:val="o"/>
+      <w:lvlJc w:val="left"/>
+      <w:pPr>
+        <w:ind w:left="3600" w:hanging="360"/>
+      </w:pPr>
+      <w:rPr>
+        <w:rFonts w:ascii="Courier New" w:hAnsi="Courier New" w:cs="Courier New" w:hint="default"/>
+      </w:rPr>
+    </w:lvl>
+    <w:lvl w:ilvl="5" w:tplc="04090005" w:tentative="1">
+      <w:start w:val="1"/>
+      <w:numFmt w:val="bullet"/>
+      <w:lvlText w:val=""/>
+      <w:lvlJc w:val="left"/>
+      <w:pPr>
+        <w:ind w:left="4320" w:hanging="360"/>
+      </w:pPr>
+      <w:rPr>
+        <w:rFonts w:ascii="Wingdings" w:hAnsi="Wingdings" w:hint="default"/>
+      </w:rPr>
+    </w:lvl>
+    <w:lvl w:ilvl="6" w:tplc="04090001" w:tentative="1">
+      <w:start w:val="1"/>
+      <w:numFmt w:val="bullet"/>
+      <w:lvlText w:val=""/>
+      <w:lvlJc w:val="left"/>
+      <w:pPr>
+        <w:ind w:left="5040" w:hanging="360"/>
+      </w:pPr>
+      <w:rPr>
+        <w:rFonts w:ascii="Symbol" w:hAnsi="Symbol" w:hint="default"/>
+      </w:rPr>
+    </w:lvl>
+    <w:lvl w:ilvl="7" w:tplc="04090003" w:tentative="1">
+      <w:start w:val="1"/>
+      <w:numFmt w:val="bullet"/>
+      <w:lvlText w:val="o"/>
+      <w:lvlJc w:val="left"/>
+      <w:pPr>
+        <w:ind w:left="5760" w:hanging="360"/>
+      </w:pPr>
+      <w:rPr>
+        <w:rFonts w:ascii="Courier New" w:hAnsi="Courier New" w:cs="Courier New" w:hint="default"/>
+      </w:rPr>
+    </w:lvl>
+    <w:lvl w:ilvl="8" w:tplc="04090005" w:tentative="1">
+      <w:start w:val="1"/>
+      <w:numFmt w:val="bullet"/>
+      <w:lvlText w:val=""/>
+      <w:lvlJc w:val="left"/>
+      <w:pPr>
+        <w:ind w:left="6480" w:hanging="360"/>
+      </w:pPr>
+      <w:rPr>
+        <w:rFonts w:ascii="Wingdings" w:hAnsi="Wingdings" w:hint="default"/>
+      </w:rPr>
+    </w:lvl>
+  </w:abstractNum>
+  <w:abstractNum w:abstractNumId="6">
     <w:nsid w:val="291A1113"/>
     <w:multiLevelType w:val="hybridMultilevel"/>
     <w:tmpl w:val="75D29832"/>
@@ -934,7 +2407,7 @@
       </w:rPr>
     </w:lvl>
   </w:abstractNum>
-  <w:abstractNum w:abstractNumId="5">
+  <w:abstractNum w:abstractNumId="7">
     <w:nsid w:val="2D892873"/>
     <w:multiLevelType w:val="hybridMultilevel"/>
     <w:tmpl w:val="0A34B7A8"/>
@@ -1074,7 +2547,7 @@
       </w:rPr>
     </w:lvl>
   </w:abstractNum>
-  <w:abstractNum w:abstractNumId="6">
+  <w:abstractNum w:abstractNumId="8">
     <w:nsid w:val="2E0A70D5"/>
     <w:multiLevelType w:val="hybridMultilevel"/>
     <w:tmpl w:val="F9F60E82"/>
@@ -1214,7 +2687,7 @@
       </w:rPr>
     </w:lvl>
   </w:abstractNum>
-  <w:abstractNum w:abstractNumId="7">
+  <w:abstractNum w:abstractNumId="9">
     <w:nsid w:val="2F660ABD"/>
     <w:multiLevelType w:val="hybridMultilevel"/>
     <w:tmpl w:val="2BE2C950"/>
@@ -1326,7 +2799,7 @@
       </w:rPr>
     </w:lvl>
   </w:abstractNum>
-  <w:abstractNum w:abstractNumId="8">
+  <w:abstractNum w:abstractNumId="10">
     <w:nsid w:val="329F4A71"/>
     <w:multiLevelType w:val="hybridMultilevel"/>
     <w:tmpl w:val="4158579E"/>
@@ -1466,7 +2939,7 @@
       </w:rPr>
     </w:lvl>
   </w:abstractNum>
-  <w:abstractNum w:abstractNumId="9">
+  <w:abstractNum w:abstractNumId="11">
     <w:nsid w:val="3355703C"/>
     <w:multiLevelType w:val="hybridMultilevel"/>
     <w:tmpl w:val="10F6EA6C"/>
@@ -1578,7 +3051,7 @@
       </w:rPr>
     </w:lvl>
   </w:abstractNum>
-  <w:abstractNum w:abstractNumId="10">
+  <w:abstractNum w:abstractNumId="12">
     <w:nsid w:val="34207CBC"/>
     <w:multiLevelType w:val="hybridMultilevel"/>
     <w:tmpl w:val="1C8CA65A"/>
@@ -1691,7 +3164,7 @@
       </w:rPr>
     </w:lvl>
   </w:abstractNum>
-  <w:abstractNum w:abstractNumId="11">
+  <w:abstractNum w:abstractNumId="13">
     <w:nsid w:val="38363D99"/>
     <w:multiLevelType w:val="hybridMultilevel"/>
     <w:tmpl w:val="C786FC5A"/>
@@ -1781,7 +3254,7 @@
       </w:pPr>
     </w:lvl>
   </w:abstractNum>
-  <w:abstractNum w:abstractNumId="12">
+  <w:abstractNum w:abstractNumId="14">
     <w:nsid w:val="3BC40A55"/>
     <w:multiLevelType w:val="hybridMultilevel"/>
     <w:tmpl w:val="2F7ABB1A"/>
@@ -1893,7 +3366,7 @@
       </w:rPr>
     </w:lvl>
   </w:abstractNum>
-  <w:abstractNum w:abstractNumId="13">
+  <w:abstractNum w:abstractNumId="15">
     <w:nsid w:val="4123178F"/>
     <w:multiLevelType w:val="hybridMultilevel"/>
     <w:tmpl w:val="B308CAD4"/>
@@ -1982,7 +3455,7 @@
       </w:pPr>
     </w:lvl>
   </w:abstractNum>
-  <w:abstractNum w:abstractNumId="14">
+  <w:abstractNum w:abstractNumId="16">
     <w:nsid w:val="48720592"/>
     <w:multiLevelType w:val="hybridMultilevel"/>
     <w:tmpl w:val="CA9EBEBA"/>
@@ -2122,7 +3595,7 @@
       </w:rPr>
     </w:lvl>
   </w:abstractNum>
-  <w:abstractNum w:abstractNumId="15">
+  <w:abstractNum w:abstractNumId="17">
     <w:nsid w:val="4B776A54"/>
     <w:multiLevelType w:val="hybridMultilevel"/>
     <w:tmpl w:val="B8646B72"/>
@@ -2234,7 +3707,7 @@
       </w:rPr>
     </w:lvl>
   </w:abstractNum>
-  <w:abstractNum w:abstractNumId="16">
+  <w:abstractNum w:abstractNumId="18">
     <w:nsid w:val="4C5A54D2"/>
     <w:multiLevelType w:val="hybridMultilevel"/>
     <w:tmpl w:val="ACC8E61C"/>
@@ -2347,7 +3820,7 @@
       </w:rPr>
     </w:lvl>
   </w:abstractNum>
-  <w:abstractNum w:abstractNumId="17">
+  <w:abstractNum w:abstractNumId="19">
     <w:nsid w:val="5402159E"/>
     <w:multiLevelType w:val="hybridMultilevel"/>
     <w:tmpl w:val="E73ECD00"/>
@@ -2436,7 +3909,7 @@
       </w:pPr>
     </w:lvl>
   </w:abstractNum>
-  <w:abstractNum w:abstractNumId="18">
+  <w:abstractNum w:abstractNumId="20">
     <w:nsid w:val="556538BB"/>
     <w:multiLevelType w:val="hybridMultilevel"/>
     <w:tmpl w:val="926A773E"/>
@@ -2548,7 +4021,7 @@
       </w:rPr>
     </w:lvl>
   </w:abstractNum>
-  <w:abstractNum w:abstractNumId="19">
+  <w:abstractNum w:abstractNumId="21">
     <w:nsid w:val="568C6E22"/>
     <w:multiLevelType w:val="hybridMultilevel"/>
     <w:tmpl w:val="990E2B38"/>
@@ -2660,7 +4133,7 @@
       </w:rPr>
     </w:lvl>
   </w:abstractNum>
-  <w:abstractNum w:abstractNumId="20">
+  <w:abstractNum w:abstractNumId="22">
     <w:nsid w:val="5D750B2E"/>
     <w:multiLevelType w:val="hybridMultilevel"/>
     <w:tmpl w:val="F04AE78A"/>
@@ -2773,7 +4246,7 @@
       </w:rPr>
     </w:lvl>
   </w:abstractNum>
-  <w:abstractNum w:abstractNumId="21">
+  <w:abstractNum w:abstractNumId="23">
     <w:nsid w:val="5E8A0C57"/>
     <w:multiLevelType w:val="hybridMultilevel"/>
     <w:tmpl w:val="29F87E48"/>
@@ -2913,7 +4386,7 @@
       </w:rPr>
     </w:lvl>
   </w:abstractNum>
-  <w:abstractNum w:abstractNumId="22">
+  <w:abstractNum w:abstractNumId="24">
     <w:nsid w:val="60ED40F4"/>
     <w:multiLevelType w:val="hybridMultilevel"/>
     <w:tmpl w:val="530457BC"/>
@@ -3025,7 +4498,7 @@
       </w:rPr>
     </w:lvl>
   </w:abstractNum>
-  <w:abstractNum w:abstractNumId="23">
+  <w:abstractNum w:abstractNumId="25">
     <w:nsid w:val="652E4FBE"/>
     <w:multiLevelType w:val="hybridMultilevel"/>
     <w:tmpl w:val="D6A2C04E"/>
@@ -3137,7 +4610,7 @@
       </w:rPr>
     </w:lvl>
   </w:abstractNum>
-  <w:abstractNum w:abstractNumId="24">
+  <w:abstractNum w:abstractNumId="26">
     <w:nsid w:val="690123A7"/>
     <w:multiLevelType w:val="hybridMultilevel"/>
     <w:tmpl w:val="E800D116"/>
@@ -3249,7 +4722,7 @@
       </w:rPr>
     </w:lvl>
   </w:abstractNum>
-  <w:abstractNum w:abstractNumId="25">
+  <w:abstractNum w:abstractNumId="27">
     <w:nsid w:val="692C06E4"/>
     <w:multiLevelType w:val="hybridMultilevel"/>
     <w:tmpl w:val="F59853AE"/>
@@ -3389,7 +4862,7 @@
       </w:rPr>
     </w:lvl>
   </w:abstractNum>
-  <w:abstractNum w:abstractNumId="26">
+  <w:abstractNum w:abstractNumId="28">
     <w:nsid w:val="69386764"/>
     <w:multiLevelType w:val="hybridMultilevel"/>
     <w:tmpl w:val="8F10F502"/>
@@ -3529,7 +5002,7 @@
       </w:rPr>
     </w:lvl>
   </w:abstractNum>
-  <w:abstractNum w:abstractNumId="27">
+  <w:abstractNum w:abstractNumId="29">
     <w:nsid w:val="6D907A24"/>
     <w:multiLevelType w:val="hybridMultilevel"/>
     <w:tmpl w:val="2D463684"/>
@@ -3641,7 +5114,7 @@
       </w:rPr>
     </w:lvl>
   </w:abstractNum>
-  <w:abstractNum w:abstractNumId="28">
+  <w:abstractNum w:abstractNumId="30">
     <w:nsid w:val="6EE921DF"/>
     <w:multiLevelType w:val="hybridMultilevel"/>
     <w:tmpl w:val="65B43B70"/>
@@ -3753,7 +5226,7 @@
       </w:rPr>
     </w:lvl>
   </w:abstractNum>
-  <w:abstractNum w:abstractNumId="29">
+  <w:abstractNum w:abstractNumId="31">
     <w:nsid w:val="71D53F8F"/>
     <w:multiLevelType w:val="hybridMultilevel"/>
     <w:tmpl w:val="2DA8FEA6"/>
@@ -3866,7 +5339,7 @@
       </w:rPr>
     </w:lvl>
   </w:abstractNum>
-  <w:abstractNum w:abstractNumId="30">
+  <w:abstractNum w:abstractNumId="32">
     <w:nsid w:val="773456D0"/>
     <w:multiLevelType w:val="hybridMultilevel"/>
     <w:tmpl w:val="73BE9DAC"/>
@@ -3978,7 +5451,7 @@
       </w:rPr>
     </w:lvl>
   </w:abstractNum>
-  <w:abstractNum w:abstractNumId="31">
+  <w:abstractNum w:abstractNumId="33">
     <w:nsid w:val="78FD605F"/>
     <w:multiLevelType w:val="hybridMultilevel"/>
     <w:tmpl w:val="AD226806"/>
@@ -4119,100 +5592,106 @@
     </w:lvl>
   </w:abstractNum>
   <w:num w:numId="1">
-    <w:abstractNumId w:val="31"/>
+    <w:abstractNumId w:val="33"/>
   </w:num>
   <w:num w:numId="2">
-    <w:abstractNumId w:val="25"/>
+    <w:abstractNumId w:val="27"/>
   </w:num>
   <w:num w:numId="3">
-    <w:abstractNumId w:val="4"/>
+    <w:abstractNumId w:val="6"/>
   </w:num>
   <w:num w:numId="4">
-    <w:abstractNumId w:val="6"/>
+    <w:abstractNumId w:val="8"/>
   </w:num>
   <w:num w:numId="5">
-    <w:abstractNumId w:val="14"/>
+    <w:abstractNumId w:val="16"/>
   </w:num>
   <w:num w:numId="6">
-    <w:abstractNumId w:val="16"/>
+    <w:abstractNumId w:val="18"/>
   </w:num>
   <w:num w:numId="7">
-    <w:abstractNumId w:val="8"/>
+    <w:abstractNumId w:val="10"/>
   </w:num>
   <w:num w:numId="8">
     <w:abstractNumId w:val="0"/>
   </w:num>
   <w:num w:numId="9">
+    <w:abstractNumId w:val="23"/>
+  </w:num>
+  <w:num w:numId="10">
+    <w:abstractNumId w:val="7"/>
+  </w:num>
+  <w:num w:numId="11">
+    <w:abstractNumId w:val="3"/>
+  </w:num>
+  <w:num w:numId="12">
+    <w:abstractNumId w:val="22"/>
+  </w:num>
+  <w:num w:numId="13">
+    <w:abstractNumId w:val="9"/>
+  </w:num>
+  <w:num w:numId="14">
+    <w:abstractNumId w:val="13"/>
+  </w:num>
+  <w:num w:numId="15">
     <w:abstractNumId w:val="21"/>
   </w:num>
-  <w:num w:numId="10">
-    <w:abstractNumId w:val="5"/>
+  <w:num w:numId="16">
+    <w:abstractNumId w:val="28"/>
   </w:num>
-  <w:num w:numId="11">
+  <w:num w:numId="17">
+    <w:abstractNumId w:val="14"/>
+  </w:num>
+  <w:num w:numId="18">
+    <w:abstractNumId w:val="26"/>
+  </w:num>
+  <w:num w:numId="19">
+    <w:abstractNumId w:val="20"/>
+  </w:num>
+  <w:num w:numId="20">
+    <w:abstractNumId w:val="31"/>
+  </w:num>
+  <w:num w:numId="21">
+    <w:abstractNumId w:val="12"/>
+  </w:num>
+  <w:num w:numId="22">
+    <w:abstractNumId w:val="15"/>
+  </w:num>
+  <w:num w:numId="23">
+    <w:abstractNumId w:val="32"/>
+  </w:num>
+  <w:num w:numId="24">
+    <w:abstractNumId w:val="30"/>
+  </w:num>
+  <w:num w:numId="25">
+    <w:abstractNumId w:val="11"/>
+  </w:num>
+  <w:num w:numId="26">
+    <w:abstractNumId w:val="17"/>
+  </w:num>
+  <w:num w:numId="27">
+    <w:abstractNumId w:val="25"/>
+  </w:num>
+  <w:num w:numId="28">
+    <w:abstractNumId w:val="29"/>
+  </w:num>
+  <w:num w:numId="29">
+    <w:abstractNumId w:val="4"/>
+  </w:num>
+  <w:num w:numId="30">
+    <w:abstractNumId w:val="19"/>
+  </w:num>
+  <w:num w:numId="31">
+    <w:abstractNumId w:val="24"/>
+  </w:num>
+  <w:num w:numId="32">
     <w:abstractNumId w:val="2"/>
   </w:num>
-  <w:num w:numId="12">
-    <w:abstractNumId w:val="20"/>
+  <w:num w:numId="33">
+    <w:abstractNumId w:val="1"/>
   </w:num>
-  <w:num w:numId="13">
-    <w:abstractNumId w:val="7"/>
-  </w:num>
-  <w:num w:numId="14">
-    <w:abstractNumId w:val="11"/>
-  </w:num>
-  <w:num w:numId="15">
-    <w:abstractNumId w:val="19"/>
-  </w:num>
-  <w:num w:numId="16">
-    <w:abstractNumId w:val="26"/>
-  </w:num>
-  <w:num w:numId="17">
-    <w:abstractNumId w:val="12"/>
-  </w:num>
-  <w:num w:numId="18">
-    <w:abstractNumId w:val="24"/>
-  </w:num>
-  <w:num w:numId="19">
-    <w:abstractNumId w:val="18"/>
-  </w:num>
-  <w:num w:numId="20">
-    <w:abstractNumId w:val="29"/>
-  </w:num>
-  <w:num w:numId="21">
-    <w:abstractNumId w:val="10"/>
-  </w:num>
-  <w:num w:numId="22">
-    <w:abstractNumId w:val="13"/>
-  </w:num>
-  <w:num w:numId="23">
-    <w:abstractNumId w:val="30"/>
-  </w:num>
-  <w:num w:numId="24">
-    <w:abstractNumId w:val="28"/>
-  </w:num>
-  <w:num w:numId="25">
-    <w:abstractNumId w:val="9"/>
-  </w:num>
-  <w:num w:numId="26">
-    <w:abstractNumId w:val="15"/>
-  </w:num>
-  <w:num w:numId="27">
-    <w:abstractNumId w:val="23"/>
-  </w:num>
-  <w:num w:numId="28">
-    <w:abstractNumId w:val="27"/>
-  </w:num>
-  <w:num w:numId="29">
-    <w:abstractNumId w:val="3"/>
-  </w:num>
-  <w:num w:numId="30">
-    <w:abstractNumId w:val="17"/>
-  </w:num>
-  <w:num w:numId="31">
-    <w:abstractNumId w:val="22"/>
-  </w:num>
-  <w:num w:numId="32">
-    <w:abstractNumId w:val="1"/>
+  <w:num w:numId="34">
+    <w:abstractNumId w:val="5"/>
   </w:num>
 </w:numbering>
 </file>
@@ -4641,6 +6120,50 @@
       <w:color w:val="4F81BD" w:themeColor="accent1"/>
     </w:rPr>
   </w:style>
+  <w:style w:type="paragraph" w:styleId="Header">
+    <w:name w:val="header"/>
+    <w:basedOn w:val="Normal"/>
+    <w:link w:val="HeaderChar"/>
+    <w:uiPriority w:val="99"/>
+    <w:unhideWhenUsed/>
+    <w:rsid w:val="00A91EE4"/>
+    <w:pPr>
+      <w:tabs>
+        <w:tab w:val="center" w:pos="4680"/>
+        <w:tab w:val="right" w:pos="9360"/>
+      </w:tabs>
+      <w:spacing w:line="240" w:lineRule="auto"/>
+    </w:pPr>
+  </w:style>
+  <w:style w:type="character" w:customStyle="1" w:styleId="HeaderChar">
+    <w:name w:val="Header Char"/>
+    <w:basedOn w:val="DefaultParagraphFont"/>
+    <w:link w:val="Header"/>
+    <w:uiPriority w:val="99"/>
+    <w:rsid w:val="00A91EE4"/>
+  </w:style>
+  <w:style w:type="paragraph" w:styleId="Footer">
+    <w:name w:val="footer"/>
+    <w:basedOn w:val="Normal"/>
+    <w:link w:val="FooterChar"/>
+    <w:uiPriority w:val="99"/>
+    <w:unhideWhenUsed/>
+    <w:rsid w:val="00A91EE4"/>
+    <w:pPr>
+      <w:tabs>
+        <w:tab w:val="center" w:pos="4680"/>
+        <w:tab w:val="right" w:pos="9360"/>
+      </w:tabs>
+      <w:spacing w:line="240" w:lineRule="auto"/>
+    </w:pPr>
+  </w:style>
+  <w:style w:type="character" w:customStyle="1" w:styleId="FooterChar">
+    <w:name w:val="Footer Char"/>
+    <w:basedOn w:val="DefaultParagraphFont"/>
+    <w:link w:val="Footer"/>
+    <w:uiPriority w:val="99"/>
+    <w:rsid w:val="00A91EE4"/>
+  </w:style>
 </w:styles>
 </file>
 
@@ -5068,6 +6591,50 @@
       <w:color w:val="4F81BD" w:themeColor="accent1"/>
     </w:rPr>
   </w:style>
+  <w:style w:type="paragraph" w:styleId="Header">
+    <w:name w:val="header"/>
+    <w:basedOn w:val="Normal"/>
+    <w:link w:val="HeaderChar"/>
+    <w:uiPriority w:val="99"/>
+    <w:unhideWhenUsed/>
+    <w:rsid w:val="00A91EE4"/>
+    <w:pPr>
+      <w:tabs>
+        <w:tab w:val="center" w:pos="4680"/>
+        <w:tab w:val="right" w:pos="9360"/>
+      </w:tabs>
+      <w:spacing w:line="240" w:lineRule="auto"/>
+    </w:pPr>
+  </w:style>
+  <w:style w:type="character" w:customStyle="1" w:styleId="HeaderChar">
+    <w:name w:val="Header Char"/>
+    <w:basedOn w:val="DefaultParagraphFont"/>
+    <w:link w:val="Header"/>
+    <w:uiPriority w:val="99"/>
+    <w:rsid w:val="00A91EE4"/>
+  </w:style>
+  <w:style w:type="paragraph" w:styleId="Footer">
+    <w:name w:val="footer"/>
+    <w:basedOn w:val="Normal"/>
+    <w:link w:val="FooterChar"/>
+    <w:uiPriority w:val="99"/>
+    <w:unhideWhenUsed/>
+    <w:rsid w:val="00A91EE4"/>
+    <w:pPr>
+      <w:tabs>
+        <w:tab w:val="center" w:pos="4680"/>
+        <w:tab w:val="right" w:pos="9360"/>
+      </w:tabs>
+      <w:spacing w:line="240" w:lineRule="auto"/>
+    </w:pPr>
+  </w:style>
+  <w:style w:type="character" w:customStyle="1" w:styleId="FooterChar">
+    <w:name w:val="Footer Char"/>
+    <w:basedOn w:val="DefaultParagraphFont"/>
+    <w:link w:val="Footer"/>
+    <w:uiPriority w:val="99"/>
+    <w:rsid w:val="00A91EE4"/>
+  </w:style>
 </w:styles>
 </file>
 
